--- a/interview_preparation/microservices/microservice.docx
+++ b/interview_preparation/microservices/microservice.docx
@@ -3,14 +3,27 @@
 <w:document xmlns:wpc="http://schemas.microsoft.com/office/word/2010/wordprocessingCanvas" xmlns:cx="http://schemas.microsoft.com/office/drawing/2014/chartex" xmlns:cx1="http://schemas.microsoft.com/office/drawing/2015/9/8/chartex" xmlns:cx2="http://schemas.microsoft.com/office/drawing/2015/10/21/chartex" xmlns:cx3="http://schemas.microsoft.com/office/drawing/2016/5/9/chartex" xmlns:cx4="http://schemas.microsoft.com/office/drawing/2016/5/10/chartex" xmlns:cx5="http://schemas.microsoft.com/office/drawing/2016/5/11/chartex" xmlns:cx6="http://schemas.microsoft.com/office/drawing/2016/5/12/chartex" xmlns:cx7="http://schemas.microsoft.com/office/drawing/2016/5/13/chartex" xmlns:cx8="http://schemas.microsoft.com/office/drawing/2016/5/14/chartex" xmlns:mc="http://schemas.openxmlformats.org/markup-compatibility/2006" xmlns:aink="http://schemas.microsoft.com/office/drawing/2016/ink" xmlns:am3d="http://schemas.microsoft.com/office/drawing/2017/model3d" xmlns:o="urn:schemas-microsoft-com:office:office" xmlns:r="http://schemas.openxmlformats.org/officeDocument/2006/relationships" xmlns:m="http://schemas.openxmlformats.org/officeDocument/2006/math" xmlns:v="urn:schemas-microsoft-com:vml" xmlns:wp14="http://schemas.microsoft.com/office/word/2010/wordprocessingDrawing" xmlns:wp="http://schemas.openxmlformats.org/drawingml/2006/wordprocessingDrawing" xmlns:w10="urn:schemas-microsoft-com:office:word" xmlns:w="http://schemas.openxmlformats.org/wordprocessingml/2006/main" xmlns:w14="http://schemas.microsoft.com/office/word/2010/wordml" xmlns:w15="http://schemas.microsoft.com/office/word/2012/wordml" xmlns:w16cex="http://schemas.microsoft.com/office/word/2018/wordml/cex" xmlns:w16cid="http://schemas.microsoft.com/office/word/2016/wordml/cid" xmlns:w16="http://schemas.microsoft.com/office/word/2018/wordml" xmlns:w16sdtdh="http://schemas.microsoft.com/office/word/2020/wordml/sdtdatahash" xmlns:w16se="http://schemas.microsoft.com/office/word/2015/wordml/symex" xmlns:wpg="http://schemas.microsoft.com/office/word/2010/wordprocessingGroup" xmlns:wpi="http://schemas.microsoft.com/office/word/2010/wordprocessingInk" xmlns:wne="http://schemas.microsoft.com/office/word/2006/wordml" xmlns:wps="http://schemas.microsoft.com/office/word/2010/wordprocessingShape" mc:Ignorable="w14 w15 w16se w16cid w16 w16cex w16sdtdh wp14">
   <w:body>
     <w:p>
-      <w:hyperlink r:id="rId4" w:history="1">
-        <w:r>
-          <w:rPr>
-            <w:rStyle w:val="Hyperlink"/>
-          </w:rPr>
-          <w:t>https://www.marcobehler.com/guides/java-microservices-a-practical-guide</w:t>
-        </w:r>
-      </w:hyperlink>
+      <w:r>
+        <w:fldChar w:fldCharType="begin"/>
+      </w:r>
+      <w:r>
+        <w:instrText xml:space="preserve"> HYPERLINK "https://www.marcobehler.com/guides/java-microservices-a-practical-guide" </w:instrText>
+      </w:r>
+      <w:r>
+        <w:fldChar w:fldCharType="separate"/>
+      </w:r>
+      <w:r>
+        <w:rPr>
+          <w:rStyle w:val="Hyperlink"/>
+        </w:rPr>
+        <w:t>https://www.marcobehler.com/guides/java-microservices-a-practical-guide</w:t>
+      </w:r>
+      <w:r>
+        <w:rPr>
+          <w:rStyle w:val="Hyperlink"/>
+        </w:rPr>
+        <w:fldChar w:fldCharType="end"/>
+      </w:r>
     </w:p>
     <w:p/>
     <w:p>
@@ -19,14 +32,24 @@
       </w:r>
     </w:p>
     <w:p>
+      <w:proofErr w:type="spellStart"/>
       <w:r>
         <w:t>Quarkus,Micronut,Vert.x,Helidon</w:t>
       </w:r>
+      <w:proofErr w:type="spellEnd"/>
     </w:p>
     <w:p/>
     <w:p>
       <w:r>
-        <w:t xml:space="preserve">Netflix’s Hystrix </w:t>
+        <w:t xml:space="preserve">Netflix’s </w:t>
+      </w:r>
+      <w:proofErr w:type="spellStart"/>
+      <w:r>
+        <w:t>Hystrix</w:t>
+      </w:r>
+      <w:proofErr w:type="spellEnd"/>
+      <w:r>
+        <w:t xml:space="preserve"> </w:t>
       </w:r>
       <w:r>
         <w:sym w:font="Wingdings" w:char="F0E0"/>
@@ -43,15 +66,348 @@
         <w:sym w:font="Wingdings" w:char="F0E0"/>
       </w:r>
       <w:r>
-        <w:t xml:space="preserve">  It cane be asynchronous,  non -asynchronous</w:t>
-      </w:r>
-    </w:p>
-    <w:p>
-      <w:r>
-        <w:t xml:space="preserve">REST Template  ,grpc, </w:t>
+        <w:t xml:space="preserve">  It </w:t>
+      </w:r>
+      <w:proofErr w:type="spellStart"/>
+      <w:r>
+        <w:t>cane</w:t>
+      </w:r>
+      <w:proofErr w:type="spellEnd"/>
+      <w:r>
+        <w:t xml:space="preserve"> be asynchronous,  non -asynchronous</w:t>
+      </w:r>
+    </w:p>
+    <w:p>
+      <w:r>
+        <w:t>REST Template  ,</w:t>
+      </w:r>
+      <w:proofErr w:type="spellStart"/>
+      <w:r>
+        <w:t>grpc</w:t>
+      </w:r>
+      <w:proofErr w:type="spellEnd"/>
+      <w:r>
+        <w:t xml:space="preserve">, </w:t>
       </w:r>
     </w:p>
     <w:p/>
+    <w:p/>
+    <w:p>
+      <w:pPr>
+        <w:pStyle w:val="ListParagraph"/>
+        <w:numPr>
+          <w:ilvl w:val="0"/>
+          <w:numId w:val="2"/>
+        </w:numPr>
+      </w:pPr>
+      <w:r>
+        <w:t>What is microservice architectural style\</w:t>
+      </w:r>
+    </w:p>
+    <w:p>
+      <w:pPr>
+        <w:pStyle w:val="ListParagraph"/>
+        <w:numPr>
+          <w:ilvl w:val="0"/>
+          <w:numId w:val="2"/>
+        </w:numPr>
+      </w:pPr>
+      <w:r>
+        <w:t>Advantage of microservice architecture</w:t>
+      </w:r>
+    </w:p>
+    <w:p>
+      <w:pPr>
+        <w:pStyle w:val="ListParagraph"/>
+        <w:numPr>
+          <w:ilvl w:val="0"/>
+          <w:numId w:val="2"/>
+        </w:numPr>
+      </w:pPr>
+      <w:r>
+        <w:t>Disadvantage of microservices</w:t>
+      </w:r>
+    </w:p>
+    <w:p>
+      <w:pPr>
+        <w:pStyle w:val="ListParagraph"/>
+        <w:numPr>
+          <w:ilvl w:val="0"/>
+          <w:numId w:val="2"/>
+        </w:numPr>
+      </w:pPr>
+      <w:r>
+        <w:t>What is loose coupling and high cohesion?</w:t>
+      </w:r>
+    </w:p>
+    <w:p>
+      <w:pPr>
+        <w:pStyle w:val="ListParagraph"/>
+        <w:numPr>
+          <w:ilvl w:val="0"/>
+          <w:numId w:val="2"/>
+        </w:numPr>
+      </w:pPr>
+      <w:r>
+        <w:t>What is single responsibility principle</w:t>
+      </w:r>
+    </w:p>
+    <w:p>
+      <w:pPr>
+        <w:pStyle w:val="ListParagraph"/>
+        <w:numPr>
+          <w:ilvl w:val="0"/>
+          <w:numId w:val="2"/>
+        </w:numPr>
+      </w:pPr>
+      <w:r>
+        <w:t xml:space="preserve">Difference between Microservice architecture and </w:t>
+      </w:r>
+      <w:proofErr w:type="spellStart"/>
+      <w:r>
+        <w:t>Devops</w:t>
+      </w:r>
+      <w:proofErr w:type="spellEnd"/>
+      <w:r>
+        <w:t>?</w:t>
+      </w:r>
+    </w:p>
+    <w:p>
+      <w:pPr>
+        <w:pStyle w:val="ListParagraph"/>
+        <w:numPr>
+          <w:ilvl w:val="0"/>
+          <w:numId w:val="2"/>
+        </w:numPr>
+      </w:pPr>
+      <w:r>
+        <w:t>Advantage of microservices over monolithic</w:t>
+      </w:r>
+    </w:p>
+    <w:p>
+      <w:pPr>
+        <w:pStyle w:val="ListParagraph"/>
+        <w:numPr>
+          <w:ilvl w:val="0"/>
+          <w:numId w:val="2"/>
+        </w:numPr>
+      </w:pPr>
+      <w:r>
+        <w:t>Difference between microservice and SOA ?</w:t>
+      </w:r>
+    </w:p>
+    <w:p>
+      <w:pPr>
+        <w:pStyle w:val="ListParagraph"/>
+        <w:numPr>
+          <w:ilvl w:val="0"/>
+          <w:numId w:val="2"/>
+        </w:numPr>
+      </w:pPr>
+      <w:r>
+        <w:t>What is client certificate?</w:t>
+      </w:r>
+    </w:p>
+    <w:p>
+      <w:pPr>
+        <w:pStyle w:val="ListParagraph"/>
+        <w:numPr>
+          <w:ilvl w:val="0"/>
+          <w:numId w:val="2"/>
+        </w:numPr>
+      </w:pPr>
+      <w:r>
+        <w:t>What is Kubernetes ?</w:t>
+      </w:r>
+    </w:p>
+    <w:p>
+      <w:pPr>
+        <w:pStyle w:val="ListParagraph"/>
+        <w:numPr>
+          <w:ilvl w:val="0"/>
+          <w:numId w:val="2"/>
+        </w:numPr>
+      </w:pPr>
+      <w:r>
+        <w:t>What is Eureka ?</w:t>
+      </w:r>
+    </w:p>
+    <w:p>
+      <w:pPr>
+        <w:pStyle w:val="ListParagraph"/>
+        <w:numPr>
+          <w:ilvl w:val="0"/>
+          <w:numId w:val="2"/>
+        </w:numPr>
+      </w:pPr>
+      <w:r>
+        <w:t>What is service discovery</w:t>
+      </w:r>
+    </w:p>
+    <w:p>
+      <w:pPr>
+        <w:pStyle w:val="ListParagraph"/>
+        <w:numPr>
+          <w:ilvl w:val="0"/>
+          <w:numId w:val="2"/>
+        </w:numPr>
+      </w:pPr>
+      <w:r>
+        <w:t>What is distributed transaction ?</w:t>
+      </w:r>
+    </w:p>
+    <w:p>
+      <w:pPr>
+        <w:pStyle w:val="ListParagraph"/>
+        <w:numPr>
+          <w:ilvl w:val="0"/>
+          <w:numId w:val="2"/>
+        </w:numPr>
+      </w:pPr>
+      <w:r>
+        <w:t>What is domain – driven-design</w:t>
+      </w:r>
+    </w:p>
+    <w:p>
+      <w:pPr>
+        <w:pStyle w:val="ListParagraph"/>
+        <w:numPr>
+          <w:ilvl w:val="0"/>
+          <w:numId w:val="2"/>
+        </w:numPr>
+      </w:pPr>
+      <w:r>
+        <w:t>What is end to end microservice testing ?</w:t>
+      </w:r>
+    </w:p>
+    <w:p>
+      <w:pPr>
+        <w:pStyle w:val="ListParagraph"/>
+        <w:numPr>
+          <w:ilvl w:val="0"/>
+          <w:numId w:val="2"/>
+        </w:numPr>
+      </w:pPr>
+      <w:r>
+        <w:t>What is consumer-driven-contract CDC</w:t>
+      </w:r>
+    </w:p>
+    <w:p>
+      <w:pPr>
+        <w:pStyle w:val="ListParagraph"/>
+        <w:numPr>
+          <w:ilvl w:val="0"/>
+          <w:numId w:val="2"/>
+        </w:numPr>
+      </w:pPr>
+      <w:r>
+        <w:t>What is idempotence in microservices</w:t>
+      </w:r>
+    </w:p>
+    <w:p>
+      <w:pPr>
+        <w:pStyle w:val="ListParagraph"/>
+        <w:numPr>
+          <w:ilvl w:val="0"/>
+          <w:numId w:val="2"/>
+        </w:numPr>
+      </w:pPr>
+      <w:r>
+        <w:t>What communication styles are used in microservice architecture</w:t>
+      </w:r>
+    </w:p>
+    <w:p>
+      <w:pPr>
+        <w:pStyle w:val="ListParagraph"/>
+        <w:numPr>
+          <w:ilvl w:val="0"/>
+          <w:numId w:val="2"/>
+        </w:numPr>
+      </w:pPr>
+      <w:r>
+        <w:t>What is docker?</w:t>
+      </w:r>
+    </w:p>
+    <w:p>
+      <w:pPr>
+        <w:pStyle w:val="ListParagraph"/>
+        <w:numPr>
+          <w:ilvl w:val="0"/>
+          <w:numId w:val="2"/>
+        </w:numPr>
+      </w:pPr>
+      <w:r>
+        <w:t xml:space="preserve">What is </w:t>
+      </w:r>
+      <w:proofErr w:type="spellStart"/>
+      <w:r>
+        <w:t>hystrix</w:t>
+      </w:r>
+      <w:proofErr w:type="spellEnd"/>
+      <w:r>
+        <w:t xml:space="preserve"> ?</w:t>
+      </w:r>
+    </w:p>
+    <w:p>
+      <w:pPr>
+        <w:pStyle w:val="ListParagraph"/>
+        <w:numPr>
+          <w:ilvl w:val="0"/>
+          <w:numId w:val="2"/>
+        </w:numPr>
+      </w:pPr>
+      <w:r>
+        <w:t>What are RESTful Web services?</w:t>
+      </w:r>
+    </w:p>
+    <w:p>
+      <w:pPr>
+        <w:pStyle w:val="ListParagraph"/>
+        <w:numPr>
+          <w:ilvl w:val="0"/>
+          <w:numId w:val="2"/>
+        </w:numPr>
+      </w:pPr>
+      <w:r>
+        <w:t>What is OAUTH</w:t>
+      </w:r>
+    </w:p>
+    <w:p>
+      <w:pPr>
+        <w:pStyle w:val="ListParagraph"/>
+        <w:numPr>
+          <w:ilvl w:val="0"/>
+          <w:numId w:val="2"/>
+        </w:numPr>
+      </w:pPr>
+      <w:r>
+        <w:t>What is spring boot</w:t>
+      </w:r>
+    </w:p>
+    <w:p>
+      <w:pPr>
+        <w:pStyle w:val="ListParagraph"/>
+        <w:numPr>
+          <w:ilvl w:val="0"/>
+          <w:numId w:val="2"/>
+        </w:numPr>
+      </w:pPr>
+      <w:r>
+        <w:t xml:space="preserve">What is benefit of using Spring MVC framework </w:t>
+      </w:r>
+    </w:p>
+    <w:p>
+      <w:pPr>
+        <w:pStyle w:val="ListParagraph"/>
+        <w:numPr>
+          <w:ilvl w:val="0"/>
+          <w:numId w:val="2"/>
+        </w:numPr>
+      </w:pPr>
+      <w:r>
+        <w:t xml:space="preserve"> </w:t>
+      </w:r>
+    </w:p>
     <w:p/>
     <w:sectPr>
       <w:pgSz w:w="11906" w:h="16838"/>
@@ -61,6 +417,195 @@
     </w:sectPr>
   </w:body>
 </w:document>
+</file>
+
+<file path=word/numbering.xml><?xml version="1.0" encoding="utf-8"?>
+<w:numbering xmlns:wpc="http://schemas.microsoft.com/office/word/2010/wordprocessingCanvas" xmlns:cx="http://schemas.microsoft.com/office/drawing/2014/chartex" xmlns:cx1="http://schemas.microsoft.com/office/drawing/2015/9/8/chartex" xmlns:cx2="http://schemas.microsoft.com/office/drawing/2015/10/21/chartex" xmlns:cx3="http://schemas.microsoft.com/office/drawing/2016/5/9/chartex" xmlns:cx4="http://schemas.microsoft.com/office/drawing/2016/5/10/chartex" xmlns:cx5="http://schemas.microsoft.com/office/drawing/2016/5/11/chartex" xmlns:cx6="http://schemas.microsoft.com/office/drawing/2016/5/12/chartex" xmlns:cx7="http://schemas.microsoft.com/office/drawing/2016/5/13/chartex" xmlns:cx8="http://schemas.microsoft.com/office/drawing/2016/5/14/chartex" xmlns:mc="http://schemas.openxmlformats.org/markup-compatibility/2006" xmlns:aink="http://schemas.microsoft.com/office/drawing/2016/ink" xmlns:am3d="http://schemas.microsoft.com/office/drawing/2017/model3d" xmlns:o="urn:schemas-microsoft-com:office:office" xmlns:r="http://schemas.openxmlformats.org/officeDocument/2006/relationships" xmlns:m="http://schemas.openxmlformats.org/officeDocument/2006/math" xmlns:v="urn:schemas-microsoft-com:vml" xmlns:wp14="http://schemas.microsoft.com/office/word/2010/wordprocessingDrawing" xmlns:wp="http://schemas.openxmlformats.org/drawingml/2006/wordprocessingDrawing" xmlns:w10="urn:schemas-microsoft-com:office:word" xmlns:w="http://schemas.openxmlformats.org/wordprocessingml/2006/main" xmlns:w14="http://schemas.microsoft.com/office/word/2010/wordml" xmlns:w15="http://schemas.microsoft.com/office/word/2012/wordml" xmlns:w16cex="http://schemas.microsoft.com/office/word/2018/wordml/cex" xmlns:w16cid="http://schemas.microsoft.com/office/word/2016/wordml/cid" xmlns:w16="http://schemas.microsoft.com/office/word/2018/wordml" xmlns:w16sdtdh="http://schemas.microsoft.com/office/word/2020/wordml/sdtdatahash" xmlns:w16se="http://schemas.microsoft.com/office/word/2015/wordml/symex" xmlns:wpg="http://schemas.microsoft.com/office/word/2010/wordprocessingGroup" xmlns:wpi="http://schemas.microsoft.com/office/word/2010/wordprocessingInk" xmlns:wne="http://schemas.microsoft.com/office/word/2006/wordml" xmlns:wps="http://schemas.microsoft.com/office/word/2010/wordprocessingShape" mc:Ignorable="w14 w15 w16se w16cid w16 w16cex w16sdtdh wp14">
+  <w:abstractNum w:abstractNumId="0" w15:restartNumberingAfterBreak="0">
+    <w:nsid w:val="43F007D3"/>
+    <w:multiLevelType w:val="hybridMultilevel"/>
+    <w:tmpl w:val="A620B398"/>
+    <w:lvl w:ilvl="0" w:tplc="4009000F">
+      <w:start w:val="1"/>
+      <w:numFmt w:val="decimal"/>
+      <w:lvlText w:val="%1."/>
+      <w:lvlJc w:val="left"/>
+      <w:pPr>
+        <w:ind w:left="720" w:hanging="360"/>
+      </w:pPr>
+      <w:rPr>
+        <w:rFonts w:hint="default"/>
+      </w:rPr>
+    </w:lvl>
+    <w:lvl w:ilvl="1" w:tplc="40090019" w:tentative="1">
+      <w:start w:val="1"/>
+      <w:numFmt w:val="lowerLetter"/>
+      <w:lvlText w:val="%2."/>
+      <w:lvlJc w:val="left"/>
+      <w:pPr>
+        <w:ind w:left="1440" w:hanging="360"/>
+      </w:pPr>
+    </w:lvl>
+    <w:lvl w:ilvl="2" w:tplc="4009001B" w:tentative="1">
+      <w:start w:val="1"/>
+      <w:numFmt w:val="lowerRoman"/>
+      <w:lvlText w:val="%3."/>
+      <w:lvlJc w:val="right"/>
+      <w:pPr>
+        <w:ind w:left="2160" w:hanging="180"/>
+      </w:pPr>
+    </w:lvl>
+    <w:lvl w:ilvl="3" w:tplc="4009000F" w:tentative="1">
+      <w:start w:val="1"/>
+      <w:numFmt w:val="decimal"/>
+      <w:lvlText w:val="%4."/>
+      <w:lvlJc w:val="left"/>
+      <w:pPr>
+        <w:ind w:left="2880" w:hanging="360"/>
+      </w:pPr>
+    </w:lvl>
+    <w:lvl w:ilvl="4" w:tplc="40090019" w:tentative="1">
+      <w:start w:val="1"/>
+      <w:numFmt w:val="lowerLetter"/>
+      <w:lvlText w:val="%5."/>
+      <w:lvlJc w:val="left"/>
+      <w:pPr>
+        <w:ind w:left="3600" w:hanging="360"/>
+      </w:pPr>
+    </w:lvl>
+    <w:lvl w:ilvl="5" w:tplc="4009001B" w:tentative="1">
+      <w:start w:val="1"/>
+      <w:numFmt w:val="lowerRoman"/>
+      <w:lvlText w:val="%6."/>
+      <w:lvlJc w:val="right"/>
+      <w:pPr>
+        <w:ind w:left="4320" w:hanging="180"/>
+      </w:pPr>
+    </w:lvl>
+    <w:lvl w:ilvl="6" w:tplc="4009000F" w:tentative="1">
+      <w:start w:val="1"/>
+      <w:numFmt w:val="decimal"/>
+      <w:lvlText w:val="%7."/>
+      <w:lvlJc w:val="left"/>
+      <w:pPr>
+        <w:ind w:left="5040" w:hanging="360"/>
+      </w:pPr>
+    </w:lvl>
+    <w:lvl w:ilvl="7" w:tplc="40090019" w:tentative="1">
+      <w:start w:val="1"/>
+      <w:numFmt w:val="lowerLetter"/>
+      <w:lvlText w:val="%8."/>
+      <w:lvlJc w:val="left"/>
+      <w:pPr>
+        <w:ind w:left="5760" w:hanging="360"/>
+      </w:pPr>
+    </w:lvl>
+    <w:lvl w:ilvl="8" w:tplc="4009001B" w:tentative="1">
+      <w:start w:val="1"/>
+      <w:numFmt w:val="lowerRoman"/>
+      <w:lvlText w:val="%9."/>
+      <w:lvlJc w:val="right"/>
+      <w:pPr>
+        <w:ind w:left="6480" w:hanging="180"/>
+      </w:pPr>
+    </w:lvl>
+  </w:abstractNum>
+  <w:abstractNum w:abstractNumId="1" w15:restartNumberingAfterBreak="0">
+    <w:nsid w:val="5210730B"/>
+    <w:multiLevelType w:val="hybridMultilevel"/>
+    <w:tmpl w:val="EF285AF4"/>
+    <w:lvl w:ilvl="0" w:tplc="4009000F">
+      <w:start w:val="1"/>
+      <w:numFmt w:val="decimal"/>
+      <w:lvlText w:val="%1."/>
+      <w:lvlJc w:val="left"/>
+      <w:pPr>
+        <w:ind w:left="720" w:hanging="360"/>
+      </w:pPr>
+      <w:rPr>
+        <w:rFonts w:hint="default"/>
+      </w:rPr>
+    </w:lvl>
+    <w:lvl w:ilvl="1" w:tplc="40090019" w:tentative="1">
+      <w:start w:val="1"/>
+      <w:numFmt w:val="lowerLetter"/>
+      <w:lvlText w:val="%2."/>
+      <w:lvlJc w:val="left"/>
+      <w:pPr>
+        <w:ind w:left="1440" w:hanging="360"/>
+      </w:pPr>
+    </w:lvl>
+    <w:lvl w:ilvl="2" w:tplc="4009001B" w:tentative="1">
+      <w:start w:val="1"/>
+      <w:numFmt w:val="lowerRoman"/>
+      <w:lvlText w:val="%3."/>
+      <w:lvlJc w:val="right"/>
+      <w:pPr>
+        <w:ind w:left="2160" w:hanging="180"/>
+      </w:pPr>
+    </w:lvl>
+    <w:lvl w:ilvl="3" w:tplc="4009000F" w:tentative="1">
+      <w:start w:val="1"/>
+      <w:numFmt w:val="decimal"/>
+      <w:lvlText w:val="%4."/>
+      <w:lvlJc w:val="left"/>
+      <w:pPr>
+        <w:ind w:left="2880" w:hanging="360"/>
+      </w:pPr>
+    </w:lvl>
+    <w:lvl w:ilvl="4" w:tplc="40090019" w:tentative="1">
+      <w:start w:val="1"/>
+      <w:numFmt w:val="lowerLetter"/>
+      <w:lvlText w:val="%5."/>
+      <w:lvlJc w:val="left"/>
+      <w:pPr>
+        <w:ind w:left="3600" w:hanging="360"/>
+      </w:pPr>
+    </w:lvl>
+    <w:lvl w:ilvl="5" w:tplc="4009001B" w:tentative="1">
+      <w:start w:val="1"/>
+      <w:numFmt w:val="lowerRoman"/>
+      <w:lvlText w:val="%6."/>
+      <w:lvlJc w:val="right"/>
+      <w:pPr>
+        <w:ind w:left="4320" w:hanging="180"/>
+      </w:pPr>
+    </w:lvl>
+    <w:lvl w:ilvl="6" w:tplc="4009000F" w:tentative="1">
+      <w:start w:val="1"/>
+      <w:numFmt w:val="decimal"/>
+      <w:lvlText w:val="%7."/>
+      <w:lvlJc w:val="left"/>
+      <w:pPr>
+        <w:ind w:left="5040" w:hanging="360"/>
+      </w:pPr>
+    </w:lvl>
+    <w:lvl w:ilvl="7" w:tplc="40090019" w:tentative="1">
+      <w:start w:val="1"/>
+      <w:numFmt w:val="lowerLetter"/>
+      <w:lvlText w:val="%8."/>
+      <w:lvlJc w:val="left"/>
+      <w:pPr>
+        <w:ind w:left="5760" w:hanging="360"/>
+      </w:pPr>
+    </w:lvl>
+    <w:lvl w:ilvl="8" w:tplc="4009001B" w:tentative="1">
+      <w:start w:val="1"/>
+      <w:numFmt w:val="lowerRoman"/>
+      <w:lvlText w:val="%9."/>
+      <w:lvlJc w:val="right"/>
+      <w:pPr>
+        <w:ind w:left="6480" w:hanging="180"/>
+      </w:pPr>
+    </w:lvl>
+  </w:abstractNum>
+  <w:num w:numId="1">
+    <w:abstractNumId w:val="1"/>
+  </w:num>
+  <w:num w:numId="2">
+    <w:abstractNumId w:val="0"/>
+  </w:num>
+</w:numbering>
 </file>
 
 <file path=word/styles.xml><?xml version="1.0" encoding="utf-8"?>
@@ -512,6 +1057,17 @@
       <w:shd w:val="clear" w:color="auto" w:fill="E1DFDD"/>
     </w:rPr>
   </w:style>
+  <w:style w:type="paragraph" w:styleId="ListParagraph">
+    <w:name w:val="List Paragraph"/>
+    <w:basedOn w:val="Normal"/>
+    <w:uiPriority w:val="34"/>
+    <w:qFormat/>
+    <w:rsid w:val="00DE55D3"/>
+    <w:pPr>
+      <w:ind w:left="720"/>
+      <w:contextualSpacing/>
+    </w:pPr>
+  </w:style>
 </w:styles>
 </file>
 

--- a/interview_preparation/microservices/microservice.docx
+++ b/interview_preparation/microservices/microservice.docx
@@ -1,6 +1,6 @@
 
 <file path=word/document.xml><?xml version="1.0" encoding="utf-8"?>
-<w:document xmlns:wpc="http://schemas.microsoft.com/office/word/2010/wordprocessingCanvas" xmlns:cx="http://schemas.microsoft.com/office/drawing/2014/chartex" xmlns:cx1="http://schemas.microsoft.com/office/drawing/2015/9/8/chartex" xmlns:cx2="http://schemas.microsoft.com/office/drawing/2015/10/21/chartex" xmlns:cx3="http://schemas.microsoft.com/office/drawing/2016/5/9/chartex" xmlns:cx4="http://schemas.microsoft.com/office/drawing/2016/5/10/chartex" xmlns:cx5="http://schemas.microsoft.com/office/drawing/2016/5/11/chartex" xmlns:cx6="http://schemas.microsoft.com/office/drawing/2016/5/12/chartex" xmlns:cx7="http://schemas.microsoft.com/office/drawing/2016/5/13/chartex" xmlns:cx8="http://schemas.microsoft.com/office/drawing/2016/5/14/chartex" xmlns:mc="http://schemas.openxmlformats.org/markup-compatibility/2006" xmlns:aink="http://schemas.microsoft.com/office/drawing/2016/ink" xmlns:am3d="http://schemas.microsoft.com/office/drawing/2017/model3d" xmlns:o="urn:schemas-microsoft-com:office:office" xmlns:r="http://schemas.openxmlformats.org/officeDocument/2006/relationships" xmlns:m="http://schemas.openxmlformats.org/officeDocument/2006/math" xmlns:v="urn:schemas-microsoft-com:vml" xmlns:wp14="http://schemas.microsoft.com/office/word/2010/wordprocessingDrawing" xmlns:wp="http://schemas.openxmlformats.org/drawingml/2006/wordprocessingDrawing" xmlns:w10="urn:schemas-microsoft-com:office:word" xmlns:w="http://schemas.openxmlformats.org/wordprocessingml/2006/main" xmlns:w14="http://schemas.microsoft.com/office/word/2010/wordml" xmlns:w15="http://schemas.microsoft.com/office/word/2012/wordml" xmlns:w16cex="http://schemas.microsoft.com/office/word/2018/wordml/cex" xmlns:w16cid="http://schemas.microsoft.com/office/word/2016/wordml/cid" xmlns:w16="http://schemas.microsoft.com/office/word/2018/wordml" xmlns:w16sdtdh="http://schemas.microsoft.com/office/word/2020/wordml/sdtdatahash" xmlns:w16se="http://schemas.microsoft.com/office/word/2015/wordml/symex" xmlns:wpg="http://schemas.microsoft.com/office/word/2010/wordprocessingGroup" xmlns:wpi="http://schemas.microsoft.com/office/word/2010/wordprocessingInk" xmlns:wne="http://schemas.microsoft.com/office/word/2006/wordml" xmlns:wps="http://schemas.microsoft.com/office/word/2010/wordprocessingShape" mc:Ignorable="w14 w15 w16se w16cid w16 w16cex w16sdtdh wp14">
+<w:document xmlns:wpc="http://schemas.microsoft.com/office/word/2010/wordprocessingCanvas" xmlns:cx="http://schemas.microsoft.com/office/drawing/2014/chartex" xmlns:cx1="http://schemas.microsoft.com/office/drawing/2015/9/8/chartex" xmlns:cx2="http://schemas.microsoft.com/office/drawing/2015/10/21/chartex" xmlns:cx3="http://schemas.microsoft.com/office/drawing/2016/5/9/chartex" xmlns:cx4="http://schemas.microsoft.com/office/drawing/2016/5/10/chartex" xmlns:cx5="http://schemas.microsoft.com/office/drawing/2016/5/11/chartex" xmlns:cx6="http://schemas.microsoft.com/office/drawing/2016/5/12/chartex" xmlns:cx7="http://schemas.microsoft.com/office/drawing/2016/5/13/chartex" xmlns:cx8="http://schemas.microsoft.com/office/drawing/2016/5/14/chartex" xmlns:mc="http://schemas.openxmlformats.org/markup-compatibility/2006" xmlns:aink="http://schemas.microsoft.com/office/drawing/2016/ink" xmlns:am3d="http://schemas.microsoft.com/office/drawing/2017/model3d" xmlns:o="urn:schemas-microsoft-com:office:office" xmlns:oel="http://schemas.microsoft.com/office/2019/extlst" xmlns:r="http://schemas.openxmlformats.org/officeDocument/2006/relationships" xmlns:m="http://schemas.openxmlformats.org/officeDocument/2006/math" xmlns:v="urn:schemas-microsoft-com:vml" xmlns:wp14="http://schemas.microsoft.com/office/word/2010/wordprocessingDrawing" xmlns:wp="http://schemas.openxmlformats.org/drawingml/2006/wordprocessingDrawing" xmlns:w10="urn:schemas-microsoft-com:office:word" xmlns:w="http://schemas.openxmlformats.org/wordprocessingml/2006/main" xmlns:w14="http://schemas.microsoft.com/office/word/2010/wordml" xmlns:w15="http://schemas.microsoft.com/office/word/2012/wordml" xmlns:w16cex="http://schemas.microsoft.com/office/word/2018/wordml/cex" xmlns:w16cid="http://schemas.microsoft.com/office/word/2016/wordml/cid" xmlns:w16="http://schemas.microsoft.com/office/word/2018/wordml" xmlns:w16sdtdh="http://schemas.microsoft.com/office/word/2020/wordml/sdtdatahash" xmlns:w16se="http://schemas.microsoft.com/office/word/2015/wordml/symex" xmlns:wpg="http://schemas.microsoft.com/office/word/2010/wordprocessingGroup" xmlns:wpi="http://schemas.microsoft.com/office/word/2010/wordprocessingInk" xmlns:wne="http://schemas.microsoft.com/office/word/2006/wordml" xmlns:wps="http://schemas.microsoft.com/office/word/2010/wordprocessingShape" mc:Ignorable="w14 w15 w16se w16cid w16 w16cex w16sdtdh wp14">
   <w:body>
     <w:p>
       <w:r>
@@ -33,8 +33,13 @@
     </w:p>
     <w:p>
       <w:proofErr w:type="spellStart"/>
-      <w:r>
-        <w:t>Quarkus,Micronut,Vert.x,Helidon</w:t>
+      <w:proofErr w:type="gramStart"/>
+      <w:r>
+        <w:t>Quarkus,Micronut</w:t>
+      </w:r>
+      <w:proofErr w:type="gramEnd"/>
+      <w:r>
+        <w:t>,Vert.x,Helidon</w:t>
       </w:r>
       <w:proofErr w:type="spellEnd"/>
     </w:p>
@@ -74,14 +79,27 @@
       </w:r>
       <w:proofErr w:type="spellEnd"/>
       <w:r>
-        <w:t xml:space="preserve"> be asynchronous,  non -asynchronous</w:t>
-      </w:r>
-    </w:p>
-    <w:p>
-      <w:r>
-        <w:t>REST Template  ,</w:t>
+        <w:t xml:space="preserve"> be </w:t>
+      </w:r>
+      <w:proofErr w:type="gramStart"/>
+      <w:r>
+        <w:t>asynchronous,  non</w:t>
+      </w:r>
+      <w:proofErr w:type="gramEnd"/>
+      <w:r>
+        <w:t xml:space="preserve"> -asynchronous</w:t>
+      </w:r>
+    </w:p>
+    <w:p>
+      <w:r>
+        <w:t xml:space="preserve">REST </w:t>
+      </w:r>
+      <w:proofErr w:type="gramStart"/>
+      <w:r>
+        <w:t>Template  ,</w:t>
       </w:r>
       <w:proofErr w:type="spellStart"/>
+      <w:proofErr w:type="gramEnd"/>
       <w:r>
         <w:t>grpc</w:t>
       </w:r>
@@ -193,8 +211,13 @@
         </w:numPr>
       </w:pPr>
       <w:r>
-        <w:t>Difference between microservice and SOA ?</w:t>
-      </w:r>
+        <w:t xml:space="preserve">Difference between microservice and </w:t>
+      </w:r>
+      <w:proofErr w:type="gramStart"/>
+      <w:r>
+        <w:t>SOA ?</w:t>
+      </w:r>
+      <w:proofErr w:type="gramEnd"/>
     </w:p>
     <w:p>
       <w:pPr>
@@ -217,8 +240,13 @@
         </w:numPr>
       </w:pPr>
       <w:r>
-        <w:t>What is Kubernetes ?</w:t>
-      </w:r>
+        <w:t xml:space="preserve">What is </w:t>
+      </w:r>
+      <w:proofErr w:type="gramStart"/>
+      <w:r>
+        <w:t>Kubernetes ?</w:t>
+      </w:r>
+      <w:proofErr w:type="gramEnd"/>
     </w:p>
     <w:p>
       <w:pPr>
@@ -229,8 +257,13 @@
         </w:numPr>
       </w:pPr>
       <w:r>
-        <w:t>What is Eureka ?</w:t>
-      </w:r>
+        <w:t xml:space="preserve">What is </w:t>
+      </w:r>
+      <w:proofErr w:type="gramStart"/>
+      <w:r>
+        <w:t>Eureka ?</w:t>
+      </w:r>
+      <w:proofErr w:type="gramEnd"/>
     </w:p>
     <w:p>
       <w:pPr>
@@ -253,8 +286,13 @@
         </w:numPr>
       </w:pPr>
       <w:r>
-        <w:t>What is distributed transaction ?</w:t>
-      </w:r>
+        <w:t xml:space="preserve">What is distributed </w:t>
+      </w:r>
+      <w:proofErr w:type="gramStart"/>
+      <w:r>
+        <w:t>transaction ?</w:t>
+      </w:r>
+      <w:proofErr w:type="gramEnd"/>
     </w:p>
     <w:p>
       <w:pPr>
@@ -277,8 +315,13 @@
         </w:numPr>
       </w:pPr>
       <w:r>
-        <w:t>What is end to end microservice testing ?</w:t>
-      </w:r>
+        <w:t xml:space="preserve">What is end to end microservice </w:t>
+      </w:r>
+      <w:proofErr w:type="gramStart"/>
+      <w:r>
+        <w:t>testing ?</w:t>
+      </w:r>
+      <w:proofErr w:type="gramEnd"/>
     </w:p>
     <w:p>
       <w:pPr>
@@ -340,6 +383,7 @@
         <w:t xml:space="preserve">What is </w:t>
       </w:r>
       <w:proofErr w:type="spellStart"/>
+      <w:proofErr w:type="gramStart"/>
       <w:r>
         <w:t>hystrix</w:t>
       </w:r>
@@ -347,6 +391,7 @@
       <w:r>
         <w:t xml:space="preserve"> ?</w:t>
       </w:r>
+      <w:proofErr w:type="gramEnd"/>
     </w:p>
     <w:p>
       <w:pPr>
@@ -393,7 +438,15 @@
         </w:numPr>
       </w:pPr>
       <w:r>
-        <w:t xml:space="preserve">What is benefit of using Spring MVC framework </w:t>
+        <w:t xml:space="preserve">What is benefit of using Spring MVC </w:t>
+      </w:r>
+      <w:proofErr w:type="gramStart"/>
+      <w:r>
+        <w:t>framework</w:t>
+      </w:r>
+      <w:proofErr w:type="gramEnd"/>
+      <w:r>
+        <w:t xml:space="preserve"> </w:t>
       </w:r>
     </w:p>
     <w:p>
@@ -406,6 +459,1065 @@
       </w:pPr>
       <w:r>
         <w:t xml:space="preserve"> </w:t>
+      </w:r>
+    </w:p>
+    <w:p>
+      <w:pPr>
+        <w:pStyle w:val="lg"/>
+        <w:numPr>
+          <w:ilvl w:val="0"/>
+          <w:numId w:val="2"/>
+        </w:numPr>
+        <w:spacing w:before="514" w:beforeAutospacing="0" w:after="0" w:afterAutospacing="0" w:line="420" w:lineRule="atLeast"/>
+        <w:rPr>
+          <w:rFonts w:ascii="Georgia" w:hAnsi="Georgia"/>
+          <w:color w:val="292929"/>
+          <w:spacing w:val="-1"/>
+          <w:sz w:val="30"/>
+          <w:szCs w:val="30"/>
+        </w:rPr>
+      </w:pPr>
+      <w:r>
+        <w:rPr>
+          <w:rFonts w:ascii="Georgia" w:hAnsi="Georgia"/>
+          <w:color w:val="292929"/>
+          <w:spacing w:val="-1"/>
+          <w:sz w:val="30"/>
+          <w:szCs w:val="30"/>
+        </w:rPr>
+        <w:t>What is Microservice Architecture and why it is used?</w:t>
+      </w:r>
+    </w:p>
+    <w:p>
+      <w:pPr>
+        <w:pStyle w:val="lg"/>
+        <w:numPr>
+          <w:ilvl w:val="0"/>
+          <w:numId w:val="2"/>
+        </w:numPr>
+        <w:spacing w:before="274" w:beforeAutospacing="0" w:after="0" w:afterAutospacing="0" w:line="420" w:lineRule="atLeast"/>
+        <w:rPr>
+          <w:rFonts w:ascii="Georgia" w:hAnsi="Georgia"/>
+          <w:color w:val="292929"/>
+          <w:spacing w:val="-1"/>
+          <w:sz w:val="30"/>
+          <w:szCs w:val="30"/>
+        </w:rPr>
+      </w:pPr>
+      <w:r>
+        <w:rPr>
+          <w:rFonts w:ascii="Georgia" w:hAnsi="Georgia"/>
+          <w:color w:val="292929"/>
+          <w:spacing w:val="-1"/>
+          <w:sz w:val="30"/>
+          <w:szCs w:val="30"/>
+        </w:rPr>
+        <w:t>Difference between Microservice vs Monolith Architecture? Advantages and disadvantages of both?</w:t>
+      </w:r>
+    </w:p>
+    <w:p>
+      <w:pPr>
+        <w:pStyle w:val="lg"/>
+        <w:numPr>
+          <w:ilvl w:val="0"/>
+          <w:numId w:val="2"/>
+        </w:numPr>
+        <w:spacing w:before="274" w:beforeAutospacing="0" w:after="0" w:afterAutospacing="0" w:line="420" w:lineRule="atLeast"/>
+        <w:rPr>
+          <w:rFonts w:ascii="Georgia" w:hAnsi="Georgia"/>
+          <w:color w:val="292929"/>
+          <w:spacing w:val="-1"/>
+          <w:sz w:val="30"/>
+          <w:szCs w:val="30"/>
+        </w:rPr>
+      </w:pPr>
+      <w:r>
+        <w:rPr>
+          <w:rFonts w:ascii="Georgia" w:hAnsi="Georgia"/>
+          <w:color w:val="292929"/>
+          <w:spacing w:val="-1"/>
+          <w:sz w:val="30"/>
+          <w:szCs w:val="30"/>
+        </w:rPr>
+        <w:lastRenderedPageBreak/>
+        <w:t>In which scenario we should use Microservice or monolith architecture?</w:t>
+      </w:r>
+    </w:p>
+    <w:p>
+      <w:pPr>
+        <w:pStyle w:val="lg"/>
+        <w:numPr>
+          <w:ilvl w:val="0"/>
+          <w:numId w:val="2"/>
+        </w:numPr>
+        <w:spacing w:before="274" w:beforeAutospacing="0" w:after="0" w:afterAutospacing="0" w:line="420" w:lineRule="atLeast"/>
+        <w:rPr>
+          <w:rFonts w:ascii="Georgia" w:hAnsi="Georgia"/>
+          <w:color w:val="292929"/>
+          <w:spacing w:val="-1"/>
+          <w:sz w:val="30"/>
+          <w:szCs w:val="30"/>
+        </w:rPr>
+      </w:pPr>
+      <w:r>
+        <w:rPr>
+          <w:rFonts w:ascii="Georgia" w:hAnsi="Georgia"/>
+          <w:color w:val="292929"/>
+          <w:spacing w:val="-1"/>
+          <w:sz w:val="30"/>
+          <w:szCs w:val="30"/>
+        </w:rPr>
+        <w:t>What is loose coupling?</w:t>
+      </w:r>
+    </w:p>
+    <w:p>
+      <w:pPr>
+        <w:pStyle w:val="lg"/>
+        <w:numPr>
+          <w:ilvl w:val="0"/>
+          <w:numId w:val="2"/>
+        </w:numPr>
+        <w:spacing w:before="274" w:beforeAutospacing="0" w:after="0" w:afterAutospacing="0" w:line="420" w:lineRule="atLeast"/>
+        <w:rPr>
+          <w:rFonts w:ascii="Georgia" w:hAnsi="Georgia"/>
+          <w:color w:val="292929"/>
+          <w:spacing w:val="-1"/>
+          <w:sz w:val="30"/>
+          <w:szCs w:val="30"/>
+        </w:rPr>
+      </w:pPr>
+      <w:r>
+        <w:rPr>
+          <w:rFonts w:ascii="Georgia" w:hAnsi="Georgia"/>
+          <w:color w:val="292929"/>
+          <w:spacing w:val="-1"/>
+          <w:sz w:val="30"/>
+          <w:szCs w:val="30"/>
+        </w:rPr>
+        <w:t>Difference between Microservice vs Service Oriented Architecture?</w:t>
+      </w:r>
+    </w:p>
+    <w:p>
+      <w:pPr>
+        <w:pStyle w:val="lg"/>
+        <w:numPr>
+          <w:ilvl w:val="0"/>
+          <w:numId w:val="2"/>
+        </w:numPr>
+        <w:spacing w:before="274" w:beforeAutospacing="0" w:after="0" w:afterAutospacing="0" w:line="420" w:lineRule="atLeast"/>
+        <w:rPr>
+          <w:rFonts w:ascii="Georgia" w:hAnsi="Georgia"/>
+          <w:color w:val="292929"/>
+          <w:spacing w:val="-1"/>
+          <w:sz w:val="30"/>
+          <w:szCs w:val="30"/>
+        </w:rPr>
+      </w:pPr>
+      <w:r>
+        <w:rPr>
+          <w:rFonts w:ascii="Georgia" w:hAnsi="Georgia"/>
+          <w:color w:val="292929"/>
+          <w:spacing w:val="-1"/>
+          <w:sz w:val="30"/>
+          <w:szCs w:val="30"/>
+        </w:rPr>
+        <w:t xml:space="preserve">What is </w:t>
+      </w:r>
+      <w:proofErr w:type="spellStart"/>
+      <w:r>
+        <w:rPr>
+          <w:rFonts w:ascii="Georgia" w:hAnsi="Georgia"/>
+          <w:color w:val="292929"/>
+          <w:spacing w:val="-1"/>
+          <w:sz w:val="30"/>
+          <w:szCs w:val="30"/>
+        </w:rPr>
+        <w:t>workFlow</w:t>
+      </w:r>
+      <w:proofErr w:type="spellEnd"/>
+      <w:r>
+        <w:rPr>
+          <w:rFonts w:ascii="Georgia" w:hAnsi="Georgia"/>
+          <w:color w:val="292929"/>
+          <w:spacing w:val="-1"/>
+          <w:sz w:val="30"/>
+          <w:szCs w:val="30"/>
+        </w:rPr>
+        <w:t xml:space="preserve"> orchestration?</w:t>
+      </w:r>
+    </w:p>
+    <w:p>
+      <w:pPr>
+        <w:pStyle w:val="lg"/>
+        <w:numPr>
+          <w:ilvl w:val="0"/>
+          <w:numId w:val="2"/>
+        </w:numPr>
+        <w:spacing w:before="274" w:beforeAutospacing="0" w:after="0" w:afterAutospacing="0" w:line="420" w:lineRule="atLeast"/>
+        <w:rPr>
+          <w:rFonts w:ascii="Georgia" w:hAnsi="Georgia"/>
+          <w:color w:val="292929"/>
+          <w:spacing w:val="-1"/>
+          <w:sz w:val="30"/>
+          <w:szCs w:val="30"/>
+        </w:rPr>
+      </w:pPr>
+      <w:r>
+        <w:rPr>
+          <w:rFonts w:ascii="Georgia" w:hAnsi="Georgia"/>
+          <w:color w:val="292929"/>
+          <w:spacing w:val="-1"/>
+          <w:sz w:val="30"/>
+          <w:szCs w:val="30"/>
+        </w:rPr>
+        <w:t>Basic understanding of Docker and K8s.</w:t>
+      </w:r>
+    </w:p>
+    <w:p>
+      <w:pPr>
+        <w:pStyle w:val="lg"/>
+        <w:numPr>
+          <w:ilvl w:val="0"/>
+          <w:numId w:val="2"/>
+        </w:numPr>
+        <w:spacing w:before="274" w:beforeAutospacing="0" w:after="0" w:afterAutospacing="0" w:line="420" w:lineRule="atLeast"/>
+        <w:rPr>
+          <w:rFonts w:ascii="Georgia" w:hAnsi="Georgia"/>
+          <w:color w:val="292929"/>
+          <w:spacing w:val="-1"/>
+          <w:sz w:val="30"/>
+          <w:szCs w:val="30"/>
+        </w:rPr>
+      </w:pPr>
+      <w:r>
+        <w:rPr>
+          <w:rFonts w:ascii="Georgia" w:hAnsi="Georgia"/>
+          <w:color w:val="292929"/>
+          <w:spacing w:val="-1"/>
+          <w:sz w:val="30"/>
+          <w:szCs w:val="30"/>
+        </w:rPr>
+        <w:t>Distributed Systems Design Patterns?</w:t>
+      </w:r>
+    </w:p>
+    <w:p>
+      <w:pPr>
+        <w:pStyle w:val="lg"/>
+        <w:numPr>
+          <w:ilvl w:val="0"/>
+          <w:numId w:val="2"/>
+        </w:numPr>
+        <w:spacing w:before="274" w:beforeAutospacing="0" w:after="0" w:afterAutospacing="0" w:line="420" w:lineRule="atLeast"/>
+        <w:rPr>
+          <w:rFonts w:ascii="Georgia" w:hAnsi="Georgia"/>
+          <w:color w:val="292929"/>
+          <w:spacing w:val="-1"/>
+          <w:sz w:val="30"/>
+          <w:szCs w:val="30"/>
+        </w:rPr>
+      </w:pPr>
+      <w:r>
+        <w:rPr>
+          <w:rFonts w:ascii="Georgia" w:hAnsi="Georgia"/>
+          <w:color w:val="292929"/>
+          <w:spacing w:val="-1"/>
+          <w:sz w:val="30"/>
+          <w:szCs w:val="30"/>
+        </w:rPr>
+        <w:t>What is 12- Factor Approach for Microservices?</w:t>
+      </w:r>
+    </w:p>
+    <w:p>
+      <w:pPr>
+        <w:pStyle w:val="lg"/>
+        <w:numPr>
+          <w:ilvl w:val="0"/>
+          <w:numId w:val="2"/>
+        </w:numPr>
+        <w:spacing w:before="274" w:beforeAutospacing="0" w:after="0" w:afterAutospacing="0" w:line="420" w:lineRule="atLeast"/>
+        <w:rPr>
+          <w:rFonts w:ascii="Georgia" w:hAnsi="Georgia"/>
+          <w:color w:val="292929"/>
+          <w:spacing w:val="-1"/>
+          <w:sz w:val="30"/>
+          <w:szCs w:val="30"/>
+        </w:rPr>
+      </w:pPr>
+      <w:r>
+        <w:rPr>
+          <w:rFonts w:ascii="Georgia" w:hAnsi="Georgia"/>
+          <w:color w:val="292929"/>
+          <w:spacing w:val="-1"/>
+          <w:sz w:val="30"/>
+          <w:szCs w:val="30"/>
+        </w:rPr>
+        <w:t xml:space="preserve">Difference between different Databases like mongo vs </w:t>
+      </w:r>
+      <w:proofErr w:type="spellStart"/>
+      <w:r>
+        <w:rPr>
+          <w:rFonts w:ascii="Georgia" w:hAnsi="Georgia"/>
+          <w:color w:val="292929"/>
+          <w:spacing w:val="-1"/>
+          <w:sz w:val="30"/>
+          <w:szCs w:val="30"/>
+        </w:rPr>
+        <w:t>cassandra</w:t>
+      </w:r>
+      <w:proofErr w:type="spellEnd"/>
+      <w:r>
+        <w:rPr>
+          <w:rFonts w:ascii="Georgia" w:hAnsi="Georgia"/>
+          <w:color w:val="292929"/>
+          <w:spacing w:val="-1"/>
+          <w:sz w:val="30"/>
+          <w:szCs w:val="30"/>
+        </w:rPr>
+        <w:t xml:space="preserve">, </w:t>
+      </w:r>
+      <w:proofErr w:type="spellStart"/>
+      <w:r>
+        <w:rPr>
+          <w:rFonts w:ascii="Georgia" w:hAnsi="Georgia"/>
+          <w:color w:val="292929"/>
+          <w:spacing w:val="-1"/>
+          <w:sz w:val="30"/>
+          <w:szCs w:val="30"/>
+        </w:rPr>
+        <w:t>mysql</w:t>
+      </w:r>
+      <w:proofErr w:type="spellEnd"/>
+      <w:r>
+        <w:rPr>
+          <w:rFonts w:ascii="Georgia" w:hAnsi="Georgia"/>
+          <w:color w:val="292929"/>
+          <w:spacing w:val="-1"/>
+          <w:sz w:val="30"/>
+          <w:szCs w:val="30"/>
+        </w:rPr>
+        <w:t xml:space="preserve"> vs </w:t>
+      </w:r>
+      <w:proofErr w:type="spellStart"/>
+      <w:r>
+        <w:rPr>
+          <w:rFonts w:ascii="Georgia" w:hAnsi="Georgia"/>
+          <w:color w:val="292929"/>
+          <w:spacing w:val="-1"/>
+          <w:sz w:val="30"/>
+          <w:szCs w:val="30"/>
+        </w:rPr>
+        <w:t>cassandra</w:t>
+      </w:r>
+      <w:proofErr w:type="spellEnd"/>
+      <w:r>
+        <w:rPr>
+          <w:rFonts w:ascii="Georgia" w:hAnsi="Georgia"/>
+          <w:color w:val="292929"/>
+          <w:spacing w:val="-1"/>
+          <w:sz w:val="30"/>
+          <w:szCs w:val="30"/>
+        </w:rPr>
+        <w:t>?</w:t>
+      </w:r>
+    </w:p>
+    <w:p>
+      <w:pPr>
+        <w:pStyle w:val="lg"/>
+        <w:numPr>
+          <w:ilvl w:val="0"/>
+          <w:numId w:val="2"/>
+        </w:numPr>
+        <w:spacing w:before="274" w:beforeAutospacing="0" w:after="0" w:afterAutospacing="0" w:line="420" w:lineRule="atLeast"/>
+        <w:rPr>
+          <w:rFonts w:ascii="Georgia" w:hAnsi="Georgia"/>
+          <w:color w:val="292929"/>
+          <w:spacing w:val="-1"/>
+          <w:sz w:val="30"/>
+          <w:szCs w:val="30"/>
+        </w:rPr>
+      </w:pPr>
+      <w:r>
+        <w:rPr>
+          <w:rFonts w:ascii="Georgia" w:hAnsi="Georgia"/>
+          <w:color w:val="292929"/>
+          <w:spacing w:val="-1"/>
+          <w:sz w:val="30"/>
+          <w:szCs w:val="30"/>
+        </w:rPr>
+        <w:t>What is CAP Theorem?</w:t>
+      </w:r>
+    </w:p>
+    <w:p>
+      <w:pPr>
+        <w:pStyle w:val="lg"/>
+        <w:numPr>
+          <w:ilvl w:val="0"/>
+          <w:numId w:val="2"/>
+        </w:numPr>
+        <w:spacing w:before="274" w:beforeAutospacing="0" w:after="0" w:afterAutospacing="0" w:line="420" w:lineRule="atLeast"/>
+        <w:rPr>
+          <w:rFonts w:ascii="Georgia" w:hAnsi="Georgia"/>
+          <w:color w:val="292929"/>
+          <w:spacing w:val="-1"/>
+          <w:sz w:val="30"/>
+          <w:szCs w:val="30"/>
+        </w:rPr>
+      </w:pPr>
+      <w:r>
+        <w:rPr>
+          <w:rFonts w:ascii="Georgia" w:hAnsi="Georgia"/>
+          <w:color w:val="292929"/>
+          <w:spacing w:val="-1"/>
+          <w:sz w:val="30"/>
+          <w:szCs w:val="30"/>
+        </w:rPr>
+        <w:t xml:space="preserve">Study about Microservices Best </w:t>
+      </w:r>
+      <w:proofErr w:type="spellStart"/>
+      <w:r>
+        <w:rPr>
+          <w:rFonts w:ascii="Georgia" w:hAnsi="Georgia"/>
+          <w:color w:val="292929"/>
+          <w:spacing w:val="-1"/>
+          <w:sz w:val="30"/>
+          <w:szCs w:val="30"/>
+        </w:rPr>
+        <w:t>Practicses</w:t>
+      </w:r>
+      <w:proofErr w:type="spellEnd"/>
+      <w:r>
+        <w:rPr>
+          <w:rFonts w:ascii="Georgia" w:hAnsi="Georgia"/>
+          <w:color w:val="292929"/>
+          <w:spacing w:val="-1"/>
+          <w:sz w:val="30"/>
+          <w:szCs w:val="30"/>
+        </w:rPr>
+        <w:t>.</w:t>
+      </w:r>
+    </w:p>
+    <w:p>
+      <w:pPr>
+        <w:pStyle w:val="lg"/>
+        <w:numPr>
+          <w:ilvl w:val="0"/>
+          <w:numId w:val="2"/>
+        </w:numPr>
+        <w:spacing w:before="274" w:beforeAutospacing="0" w:after="0" w:afterAutospacing="0" w:line="420" w:lineRule="atLeast"/>
+        <w:rPr>
+          <w:rFonts w:ascii="Georgia" w:hAnsi="Georgia"/>
+          <w:color w:val="292929"/>
+          <w:spacing w:val="-1"/>
+          <w:sz w:val="30"/>
+          <w:szCs w:val="30"/>
+        </w:rPr>
+      </w:pPr>
+      <w:r>
+        <w:rPr>
+          <w:rFonts w:ascii="Georgia" w:hAnsi="Georgia"/>
+          <w:color w:val="292929"/>
+          <w:spacing w:val="-1"/>
+          <w:sz w:val="30"/>
+          <w:szCs w:val="30"/>
+        </w:rPr>
+        <w:t xml:space="preserve">How load Balancers and Servers works and </w:t>
+      </w:r>
+      <w:proofErr w:type="gramStart"/>
+      <w:r>
+        <w:rPr>
+          <w:rFonts w:ascii="Georgia" w:hAnsi="Georgia"/>
+          <w:color w:val="292929"/>
+          <w:spacing w:val="-1"/>
+          <w:sz w:val="30"/>
+          <w:szCs w:val="30"/>
+        </w:rPr>
+        <w:t>How</w:t>
+      </w:r>
+      <w:proofErr w:type="gramEnd"/>
+      <w:r>
+        <w:rPr>
+          <w:rFonts w:ascii="Georgia" w:hAnsi="Georgia"/>
+          <w:color w:val="292929"/>
+          <w:spacing w:val="-1"/>
+          <w:sz w:val="30"/>
+          <w:szCs w:val="30"/>
+        </w:rPr>
+        <w:t xml:space="preserve"> they handle concurrent requests?</w:t>
+      </w:r>
+    </w:p>
+    <w:p>
+      <w:pPr>
+        <w:pStyle w:val="lg"/>
+        <w:numPr>
+          <w:ilvl w:val="0"/>
+          <w:numId w:val="2"/>
+        </w:numPr>
+        <w:spacing w:before="274" w:beforeAutospacing="0" w:after="0" w:afterAutospacing="0" w:line="420" w:lineRule="atLeast"/>
+        <w:rPr>
+          <w:rFonts w:ascii="Georgia" w:hAnsi="Georgia"/>
+          <w:color w:val="292929"/>
+          <w:spacing w:val="-1"/>
+          <w:sz w:val="30"/>
+          <w:szCs w:val="30"/>
+        </w:rPr>
+      </w:pPr>
+      <w:r>
+        <w:rPr>
+          <w:rFonts w:ascii="Georgia" w:hAnsi="Georgia"/>
+          <w:color w:val="292929"/>
+          <w:spacing w:val="-1"/>
+          <w:sz w:val="30"/>
+          <w:szCs w:val="30"/>
+        </w:rPr>
+        <w:t>What is Idempotency problem?</w:t>
+      </w:r>
+    </w:p>
+    <w:p>
+      <w:pPr>
+        <w:pStyle w:val="lg"/>
+        <w:numPr>
+          <w:ilvl w:val="0"/>
+          <w:numId w:val="2"/>
+        </w:numPr>
+        <w:spacing w:before="274" w:beforeAutospacing="0" w:after="0" w:afterAutospacing="0" w:line="420" w:lineRule="atLeast"/>
+        <w:rPr>
+          <w:rFonts w:ascii="Georgia" w:hAnsi="Georgia"/>
+          <w:color w:val="292929"/>
+          <w:spacing w:val="-1"/>
+          <w:sz w:val="30"/>
+          <w:szCs w:val="30"/>
+        </w:rPr>
+      </w:pPr>
+      <w:r>
+        <w:rPr>
+          <w:rFonts w:ascii="Georgia" w:hAnsi="Georgia"/>
+          <w:color w:val="292929"/>
+          <w:spacing w:val="-1"/>
+          <w:sz w:val="30"/>
+          <w:szCs w:val="30"/>
+        </w:rPr>
+        <w:t>What is eventual Consistency?</w:t>
+      </w:r>
+    </w:p>
+    <w:p>
+      <w:pPr>
+        <w:pStyle w:val="lg"/>
+        <w:numPr>
+          <w:ilvl w:val="0"/>
+          <w:numId w:val="2"/>
+        </w:numPr>
+        <w:spacing w:before="274" w:beforeAutospacing="0" w:after="0" w:afterAutospacing="0" w:line="420" w:lineRule="atLeast"/>
+        <w:rPr>
+          <w:rFonts w:ascii="Georgia" w:hAnsi="Georgia"/>
+          <w:color w:val="292929"/>
+          <w:spacing w:val="-1"/>
+          <w:sz w:val="30"/>
+          <w:szCs w:val="30"/>
+        </w:rPr>
+      </w:pPr>
+      <w:r>
+        <w:rPr>
+          <w:rFonts w:ascii="Georgia" w:hAnsi="Georgia"/>
+          <w:color w:val="292929"/>
+          <w:spacing w:val="-1"/>
+          <w:sz w:val="30"/>
+          <w:szCs w:val="30"/>
+        </w:rPr>
+        <w:t>What is Distributed transaction?</w:t>
+      </w:r>
+    </w:p>
+    <w:p>
+      <w:pPr>
+        <w:pStyle w:val="lg"/>
+        <w:numPr>
+          <w:ilvl w:val="0"/>
+          <w:numId w:val="2"/>
+        </w:numPr>
+        <w:spacing w:before="274" w:beforeAutospacing="0" w:after="0" w:afterAutospacing="0" w:line="420" w:lineRule="atLeast"/>
+        <w:rPr>
+          <w:rFonts w:ascii="Georgia" w:hAnsi="Georgia"/>
+          <w:color w:val="292929"/>
+          <w:spacing w:val="-1"/>
+          <w:sz w:val="30"/>
+          <w:szCs w:val="30"/>
+        </w:rPr>
+      </w:pPr>
+      <w:r>
+        <w:rPr>
+          <w:rFonts w:ascii="Georgia" w:hAnsi="Georgia"/>
+          <w:color w:val="292929"/>
+          <w:spacing w:val="-1"/>
+          <w:sz w:val="30"/>
+          <w:szCs w:val="30"/>
+        </w:rPr>
+        <w:t>What is 2Phase and 3 phase Commit?</w:t>
+      </w:r>
+    </w:p>
+    <w:p>
+      <w:pPr>
+        <w:pStyle w:val="lg"/>
+        <w:numPr>
+          <w:ilvl w:val="0"/>
+          <w:numId w:val="2"/>
+        </w:numPr>
+        <w:spacing w:before="274" w:beforeAutospacing="0" w:after="0" w:afterAutospacing="0" w:line="420" w:lineRule="atLeast"/>
+        <w:rPr>
+          <w:rFonts w:ascii="Georgia" w:hAnsi="Georgia"/>
+          <w:color w:val="292929"/>
+          <w:spacing w:val="-1"/>
+          <w:sz w:val="30"/>
+          <w:szCs w:val="30"/>
+        </w:rPr>
+      </w:pPr>
+      <w:r>
+        <w:rPr>
+          <w:rFonts w:ascii="Georgia" w:hAnsi="Georgia"/>
+          <w:color w:val="292929"/>
+          <w:spacing w:val="-1"/>
+          <w:sz w:val="30"/>
+          <w:szCs w:val="30"/>
+        </w:rPr>
+        <w:t>How Saga is better than 2 PC Commit?</w:t>
+      </w:r>
+    </w:p>
+    <w:p>
+      <w:pPr>
+        <w:pStyle w:val="lg"/>
+        <w:numPr>
+          <w:ilvl w:val="0"/>
+          <w:numId w:val="2"/>
+        </w:numPr>
+        <w:spacing w:before="274" w:beforeAutospacing="0" w:after="0" w:afterAutospacing="0" w:line="420" w:lineRule="atLeast"/>
+        <w:rPr>
+          <w:rFonts w:ascii="Georgia" w:hAnsi="Georgia"/>
+          <w:color w:val="292929"/>
+          <w:spacing w:val="-1"/>
+          <w:sz w:val="30"/>
+          <w:szCs w:val="30"/>
+        </w:rPr>
+      </w:pPr>
+      <w:r>
+        <w:rPr>
+          <w:rFonts w:ascii="Georgia" w:hAnsi="Georgia"/>
+          <w:color w:val="292929"/>
+          <w:spacing w:val="-1"/>
+          <w:sz w:val="30"/>
+          <w:szCs w:val="30"/>
+        </w:rPr>
+        <w:t>What is Service registry and service discovery?</w:t>
+      </w:r>
+    </w:p>
+    <w:p>
+      <w:pPr>
+        <w:pStyle w:val="lg"/>
+        <w:numPr>
+          <w:ilvl w:val="0"/>
+          <w:numId w:val="2"/>
+        </w:numPr>
+        <w:spacing w:before="274" w:beforeAutospacing="0" w:after="0" w:afterAutospacing="0" w:line="420" w:lineRule="atLeast"/>
+        <w:rPr>
+          <w:rFonts w:ascii="Georgia" w:hAnsi="Georgia"/>
+          <w:color w:val="292929"/>
+          <w:spacing w:val="-1"/>
+          <w:sz w:val="30"/>
+          <w:szCs w:val="30"/>
+        </w:rPr>
+      </w:pPr>
+      <w:r>
+        <w:rPr>
+          <w:rFonts w:ascii="Georgia" w:hAnsi="Georgia"/>
+          <w:color w:val="292929"/>
+          <w:spacing w:val="-1"/>
+          <w:sz w:val="30"/>
+          <w:szCs w:val="30"/>
+        </w:rPr>
+        <w:t>How to scale Application? What is scale Cube?</w:t>
+      </w:r>
+    </w:p>
+    <w:p>
+      <w:pPr>
+        <w:pStyle w:val="lg"/>
+        <w:numPr>
+          <w:ilvl w:val="0"/>
+          <w:numId w:val="2"/>
+        </w:numPr>
+        <w:spacing w:before="274" w:beforeAutospacing="0" w:after="0" w:afterAutospacing="0" w:line="420" w:lineRule="atLeast"/>
+        <w:rPr>
+          <w:rFonts w:ascii="Georgia" w:hAnsi="Georgia"/>
+          <w:color w:val="292929"/>
+          <w:spacing w:val="-1"/>
+          <w:sz w:val="30"/>
+          <w:szCs w:val="30"/>
+        </w:rPr>
+      </w:pPr>
+      <w:r>
+        <w:rPr>
+          <w:rFonts w:ascii="Georgia" w:hAnsi="Georgia"/>
+          <w:color w:val="292929"/>
+          <w:spacing w:val="-1"/>
+          <w:sz w:val="30"/>
+          <w:szCs w:val="30"/>
+        </w:rPr>
+        <w:lastRenderedPageBreak/>
+        <w:t xml:space="preserve">What is API gateway? what are benefits of </w:t>
+      </w:r>
+      <w:proofErr w:type="spellStart"/>
+      <w:r>
+        <w:rPr>
+          <w:rFonts w:ascii="Georgia" w:hAnsi="Georgia"/>
+          <w:color w:val="292929"/>
+          <w:spacing w:val="-1"/>
+          <w:sz w:val="30"/>
+          <w:szCs w:val="30"/>
+        </w:rPr>
+        <w:t>api</w:t>
+      </w:r>
+      <w:proofErr w:type="spellEnd"/>
+      <w:r>
+        <w:rPr>
+          <w:rFonts w:ascii="Georgia" w:hAnsi="Georgia"/>
+          <w:color w:val="292929"/>
+          <w:spacing w:val="-1"/>
+          <w:sz w:val="30"/>
+          <w:szCs w:val="30"/>
+        </w:rPr>
+        <w:t xml:space="preserve"> gateway?</w:t>
+      </w:r>
+    </w:p>
+    <w:p>
+      <w:pPr>
+        <w:pStyle w:val="lg"/>
+        <w:numPr>
+          <w:ilvl w:val="0"/>
+          <w:numId w:val="2"/>
+        </w:numPr>
+        <w:spacing w:before="274" w:beforeAutospacing="0" w:after="0" w:afterAutospacing="0" w:line="420" w:lineRule="atLeast"/>
+        <w:rPr>
+          <w:rFonts w:ascii="Georgia" w:hAnsi="Georgia"/>
+          <w:color w:val="292929"/>
+          <w:spacing w:val="-1"/>
+          <w:sz w:val="30"/>
+          <w:szCs w:val="30"/>
+        </w:rPr>
+      </w:pPr>
+      <w:r>
+        <w:rPr>
+          <w:rFonts w:ascii="Georgia" w:hAnsi="Georgia"/>
+          <w:color w:val="292929"/>
+          <w:spacing w:val="-1"/>
+          <w:sz w:val="30"/>
+          <w:szCs w:val="30"/>
+        </w:rPr>
+        <w:t>Difference between http vs gRPC?</w:t>
+      </w:r>
+    </w:p>
+    <w:p>
+      <w:pPr>
+        <w:pStyle w:val="lg"/>
+        <w:numPr>
+          <w:ilvl w:val="0"/>
+          <w:numId w:val="2"/>
+        </w:numPr>
+        <w:spacing w:before="274" w:beforeAutospacing="0" w:after="0" w:afterAutospacing="0" w:line="420" w:lineRule="atLeast"/>
+        <w:rPr>
+          <w:rFonts w:ascii="Georgia" w:hAnsi="Georgia"/>
+          <w:color w:val="292929"/>
+          <w:spacing w:val="-1"/>
+          <w:sz w:val="30"/>
+          <w:szCs w:val="30"/>
+        </w:rPr>
+      </w:pPr>
+      <w:r>
+        <w:rPr>
+          <w:rFonts w:ascii="Georgia" w:hAnsi="Georgia"/>
+          <w:color w:val="292929"/>
+          <w:spacing w:val="-1"/>
+          <w:sz w:val="30"/>
+          <w:szCs w:val="30"/>
+        </w:rPr>
+        <w:t>How to make synchronous vs asynchronous calls? Difference between them?</w:t>
+      </w:r>
+    </w:p>
+    <w:p>
+      <w:pPr>
+        <w:pStyle w:val="lg"/>
+        <w:numPr>
+          <w:ilvl w:val="0"/>
+          <w:numId w:val="2"/>
+        </w:numPr>
+        <w:spacing w:before="274" w:beforeAutospacing="0" w:after="0" w:afterAutospacing="0" w:line="420" w:lineRule="atLeast"/>
+        <w:rPr>
+          <w:rFonts w:ascii="Georgia" w:hAnsi="Georgia"/>
+          <w:color w:val="292929"/>
+          <w:spacing w:val="-1"/>
+          <w:sz w:val="30"/>
+          <w:szCs w:val="30"/>
+        </w:rPr>
+      </w:pPr>
+      <w:r>
+        <w:rPr>
+          <w:rFonts w:ascii="Georgia" w:hAnsi="Georgia"/>
+          <w:color w:val="292929"/>
+          <w:spacing w:val="-1"/>
+          <w:sz w:val="30"/>
+          <w:szCs w:val="30"/>
+        </w:rPr>
+        <w:t>What is Circuit Breaker pattern?</w:t>
+      </w:r>
+    </w:p>
+    <w:p>
+      <w:pPr>
+        <w:pStyle w:val="lg"/>
+        <w:numPr>
+          <w:ilvl w:val="0"/>
+          <w:numId w:val="2"/>
+        </w:numPr>
+        <w:spacing w:before="274" w:beforeAutospacing="0" w:after="0" w:afterAutospacing="0" w:line="420" w:lineRule="atLeast"/>
+        <w:rPr>
+          <w:rFonts w:ascii="Georgia" w:hAnsi="Georgia"/>
+          <w:color w:val="292929"/>
+          <w:spacing w:val="-1"/>
+          <w:sz w:val="30"/>
+          <w:szCs w:val="30"/>
+        </w:rPr>
+      </w:pPr>
+      <w:r>
+        <w:rPr>
+          <w:rFonts w:ascii="Georgia" w:hAnsi="Georgia"/>
+          <w:color w:val="292929"/>
+          <w:spacing w:val="-1"/>
+          <w:sz w:val="30"/>
+          <w:szCs w:val="30"/>
+        </w:rPr>
+        <w:t>What is Distributed Tracing?</w:t>
+      </w:r>
+    </w:p>
+    <w:p>
+      <w:pPr>
+        <w:pStyle w:val="lg"/>
+        <w:numPr>
+          <w:ilvl w:val="0"/>
+          <w:numId w:val="2"/>
+        </w:numPr>
+        <w:spacing w:before="274" w:beforeAutospacing="0" w:after="0" w:afterAutospacing="0" w:line="420" w:lineRule="atLeast"/>
+        <w:rPr>
+          <w:rFonts w:ascii="Georgia" w:hAnsi="Georgia"/>
+          <w:color w:val="292929"/>
+          <w:spacing w:val="-1"/>
+          <w:sz w:val="30"/>
+          <w:szCs w:val="30"/>
+        </w:rPr>
+      </w:pPr>
+      <w:r>
+        <w:rPr>
+          <w:rFonts w:ascii="Georgia" w:hAnsi="Georgia"/>
+          <w:color w:val="292929"/>
+          <w:spacing w:val="-1"/>
+          <w:sz w:val="30"/>
+          <w:szCs w:val="30"/>
+        </w:rPr>
+        <w:t xml:space="preserve">What is </w:t>
+      </w:r>
+      <w:proofErr w:type="gramStart"/>
+      <w:r>
+        <w:rPr>
+          <w:rFonts w:ascii="Georgia" w:hAnsi="Georgia"/>
+          <w:color w:val="292929"/>
+          <w:spacing w:val="-1"/>
+          <w:sz w:val="30"/>
+          <w:szCs w:val="30"/>
+        </w:rPr>
+        <w:t>availability ,</w:t>
+      </w:r>
+      <w:proofErr w:type="gramEnd"/>
+      <w:r>
+        <w:rPr>
+          <w:rFonts w:ascii="Georgia" w:hAnsi="Georgia"/>
+          <w:color w:val="292929"/>
+          <w:spacing w:val="-1"/>
+          <w:sz w:val="30"/>
+          <w:szCs w:val="30"/>
+        </w:rPr>
+        <w:t xml:space="preserve"> performance and reliability?</w:t>
+      </w:r>
+    </w:p>
+    <w:p>
+      <w:pPr>
+        <w:pStyle w:val="lg"/>
+        <w:numPr>
+          <w:ilvl w:val="0"/>
+          <w:numId w:val="2"/>
+        </w:numPr>
+        <w:spacing w:before="274" w:beforeAutospacing="0" w:after="0" w:afterAutospacing="0" w:line="420" w:lineRule="atLeast"/>
+        <w:rPr>
+          <w:rFonts w:ascii="Georgia" w:hAnsi="Georgia"/>
+          <w:color w:val="292929"/>
+          <w:spacing w:val="-1"/>
+          <w:sz w:val="30"/>
+          <w:szCs w:val="30"/>
+        </w:rPr>
+      </w:pPr>
+      <w:r>
+        <w:rPr>
+          <w:rFonts w:ascii="Georgia" w:hAnsi="Georgia"/>
+          <w:color w:val="292929"/>
+          <w:spacing w:val="-1"/>
+          <w:sz w:val="30"/>
+          <w:szCs w:val="30"/>
+        </w:rPr>
+        <w:t>What is Service Mesh?</w:t>
+      </w:r>
+    </w:p>
+    <w:p>
+      <w:pPr>
+        <w:pStyle w:val="lg"/>
+        <w:numPr>
+          <w:ilvl w:val="0"/>
+          <w:numId w:val="2"/>
+        </w:numPr>
+        <w:spacing w:before="274" w:beforeAutospacing="0" w:after="0" w:afterAutospacing="0" w:line="420" w:lineRule="atLeast"/>
+        <w:rPr>
+          <w:rFonts w:ascii="Georgia" w:hAnsi="Georgia"/>
+          <w:color w:val="292929"/>
+          <w:spacing w:val="-1"/>
+          <w:sz w:val="30"/>
+          <w:szCs w:val="30"/>
+        </w:rPr>
+      </w:pPr>
+      <w:r>
+        <w:rPr>
+          <w:rFonts w:ascii="Georgia" w:hAnsi="Georgia"/>
+          <w:color w:val="292929"/>
+          <w:spacing w:val="-1"/>
+          <w:sz w:val="30"/>
+          <w:szCs w:val="30"/>
+        </w:rPr>
+        <w:t>What is Proxy Pattern?</w:t>
+      </w:r>
+    </w:p>
+    <w:p>
+      <w:pPr>
+        <w:pStyle w:val="lg"/>
+        <w:numPr>
+          <w:ilvl w:val="0"/>
+          <w:numId w:val="2"/>
+        </w:numPr>
+        <w:spacing w:before="274" w:beforeAutospacing="0" w:after="0" w:afterAutospacing="0" w:line="420" w:lineRule="atLeast"/>
+        <w:rPr>
+          <w:rFonts w:ascii="Georgia" w:hAnsi="Georgia"/>
+          <w:color w:val="292929"/>
+          <w:spacing w:val="-1"/>
+          <w:sz w:val="30"/>
+          <w:szCs w:val="30"/>
+        </w:rPr>
+      </w:pPr>
+      <w:r>
+        <w:rPr>
+          <w:rFonts w:ascii="Georgia" w:hAnsi="Georgia"/>
+          <w:color w:val="292929"/>
+          <w:spacing w:val="-1"/>
+          <w:sz w:val="30"/>
+          <w:szCs w:val="30"/>
+        </w:rPr>
+        <w:t>What is Chaos Testing?</w:t>
+      </w:r>
+    </w:p>
+    <w:p>
+      <w:pPr>
+        <w:pStyle w:val="lg"/>
+        <w:numPr>
+          <w:ilvl w:val="0"/>
+          <w:numId w:val="2"/>
+        </w:numPr>
+        <w:spacing w:before="274" w:beforeAutospacing="0" w:after="0" w:afterAutospacing="0" w:line="420" w:lineRule="atLeast"/>
+        <w:rPr>
+          <w:rFonts w:ascii="Georgia" w:hAnsi="Georgia"/>
+          <w:color w:val="292929"/>
+          <w:spacing w:val="-1"/>
+          <w:sz w:val="30"/>
+          <w:szCs w:val="30"/>
+        </w:rPr>
+      </w:pPr>
+      <w:r>
+        <w:rPr>
+          <w:rFonts w:ascii="Georgia" w:hAnsi="Georgia"/>
+          <w:color w:val="292929"/>
+          <w:spacing w:val="-1"/>
+          <w:sz w:val="30"/>
+          <w:szCs w:val="30"/>
+        </w:rPr>
+        <w:t>Understand about messaging and caching, how we can use them in microservices?</w:t>
+      </w:r>
+    </w:p>
+    <w:p>
+      <w:pPr>
+        <w:pStyle w:val="lg"/>
+        <w:numPr>
+          <w:ilvl w:val="0"/>
+          <w:numId w:val="2"/>
+        </w:numPr>
+        <w:spacing w:before="274" w:beforeAutospacing="0" w:after="0" w:afterAutospacing="0" w:line="420" w:lineRule="atLeast"/>
+        <w:rPr>
+          <w:rFonts w:ascii="Georgia" w:hAnsi="Georgia"/>
+          <w:color w:val="292929"/>
+          <w:spacing w:val="-1"/>
+          <w:sz w:val="30"/>
+          <w:szCs w:val="30"/>
+        </w:rPr>
+      </w:pPr>
+      <w:r>
+        <w:rPr>
+          <w:rFonts w:ascii="Georgia" w:hAnsi="Georgia"/>
+          <w:color w:val="292929"/>
+          <w:spacing w:val="-1"/>
+          <w:sz w:val="30"/>
+          <w:szCs w:val="30"/>
+        </w:rPr>
+        <w:t xml:space="preserve">Understand about different libraries like Eureka server, </w:t>
+      </w:r>
+      <w:proofErr w:type="spellStart"/>
+      <w:r>
+        <w:rPr>
+          <w:rFonts w:ascii="Georgia" w:hAnsi="Georgia"/>
+          <w:color w:val="292929"/>
+          <w:spacing w:val="-1"/>
+          <w:sz w:val="30"/>
+          <w:szCs w:val="30"/>
+        </w:rPr>
+        <w:t>Hystrix</w:t>
+      </w:r>
+      <w:proofErr w:type="spellEnd"/>
+      <w:r>
+        <w:rPr>
+          <w:rFonts w:ascii="Georgia" w:hAnsi="Georgia"/>
+          <w:color w:val="292929"/>
+          <w:spacing w:val="-1"/>
+          <w:sz w:val="30"/>
+          <w:szCs w:val="30"/>
+        </w:rPr>
+        <w:t xml:space="preserve">, Ribbon, Feign, </w:t>
+      </w:r>
+      <w:proofErr w:type="spellStart"/>
+      <w:r>
+        <w:rPr>
+          <w:rFonts w:ascii="Georgia" w:hAnsi="Georgia"/>
+          <w:color w:val="292929"/>
+          <w:spacing w:val="-1"/>
+          <w:sz w:val="30"/>
+          <w:szCs w:val="30"/>
+        </w:rPr>
+        <w:t>RestTemplate</w:t>
+      </w:r>
+      <w:proofErr w:type="spellEnd"/>
+      <w:r>
+        <w:rPr>
+          <w:rFonts w:ascii="Georgia" w:hAnsi="Georgia"/>
+          <w:color w:val="292929"/>
+          <w:spacing w:val="-1"/>
+          <w:sz w:val="30"/>
+          <w:szCs w:val="30"/>
+        </w:rPr>
+        <w:t>, Spring Cloud.</w:t>
       </w:r>
     </w:p>
     <w:p/>
@@ -420,8 +1532,121 @@
 </file>
 
 <file path=word/numbering.xml><?xml version="1.0" encoding="utf-8"?>
-<w:numbering xmlns:wpc="http://schemas.microsoft.com/office/word/2010/wordprocessingCanvas" xmlns:cx="http://schemas.microsoft.com/office/drawing/2014/chartex" xmlns:cx1="http://schemas.microsoft.com/office/drawing/2015/9/8/chartex" xmlns:cx2="http://schemas.microsoft.com/office/drawing/2015/10/21/chartex" xmlns:cx3="http://schemas.microsoft.com/office/drawing/2016/5/9/chartex" xmlns:cx4="http://schemas.microsoft.com/office/drawing/2016/5/10/chartex" xmlns:cx5="http://schemas.microsoft.com/office/drawing/2016/5/11/chartex" xmlns:cx6="http://schemas.microsoft.com/office/drawing/2016/5/12/chartex" xmlns:cx7="http://schemas.microsoft.com/office/drawing/2016/5/13/chartex" xmlns:cx8="http://schemas.microsoft.com/office/drawing/2016/5/14/chartex" xmlns:mc="http://schemas.openxmlformats.org/markup-compatibility/2006" xmlns:aink="http://schemas.microsoft.com/office/drawing/2016/ink" xmlns:am3d="http://schemas.microsoft.com/office/drawing/2017/model3d" xmlns:o="urn:schemas-microsoft-com:office:office" xmlns:r="http://schemas.openxmlformats.org/officeDocument/2006/relationships" xmlns:m="http://schemas.openxmlformats.org/officeDocument/2006/math" xmlns:v="urn:schemas-microsoft-com:vml" xmlns:wp14="http://schemas.microsoft.com/office/word/2010/wordprocessingDrawing" xmlns:wp="http://schemas.openxmlformats.org/drawingml/2006/wordprocessingDrawing" xmlns:w10="urn:schemas-microsoft-com:office:word" xmlns:w="http://schemas.openxmlformats.org/wordprocessingml/2006/main" xmlns:w14="http://schemas.microsoft.com/office/word/2010/wordml" xmlns:w15="http://schemas.microsoft.com/office/word/2012/wordml" xmlns:w16cex="http://schemas.microsoft.com/office/word/2018/wordml/cex" xmlns:w16cid="http://schemas.microsoft.com/office/word/2016/wordml/cid" xmlns:w16="http://schemas.microsoft.com/office/word/2018/wordml" xmlns:w16sdtdh="http://schemas.microsoft.com/office/word/2020/wordml/sdtdatahash" xmlns:w16se="http://schemas.microsoft.com/office/word/2015/wordml/symex" xmlns:wpg="http://schemas.microsoft.com/office/word/2010/wordprocessingGroup" xmlns:wpi="http://schemas.microsoft.com/office/word/2010/wordprocessingInk" xmlns:wne="http://schemas.microsoft.com/office/word/2006/wordml" xmlns:wps="http://schemas.microsoft.com/office/word/2010/wordprocessingShape" mc:Ignorable="w14 w15 w16se w16cid w16 w16cex w16sdtdh wp14">
+<w:numbering xmlns:wpc="http://schemas.microsoft.com/office/word/2010/wordprocessingCanvas" xmlns:cx="http://schemas.microsoft.com/office/drawing/2014/chartex" xmlns:cx1="http://schemas.microsoft.com/office/drawing/2015/9/8/chartex" xmlns:cx2="http://schemas.microsoft.com/office/drawing/2015/10/21/chartex" xmlns:cx3="http://schemas.microsoft.com/office/drawing/2016/5/9/chartex" xmlns:cx4="http://schemas.microsoft.com/office/drawing/2016/5/10/chartex" xmlns:cx5="http://schemas.microsoft.com/office/drawing/2016/5/11/chartex" xmlns:cx6="http://schemas.microsoft.com/office/drawing/2016/5/12/chartex" xmlns:cx7="http://schemas.microsoft.com/office/drawing/2016/5/13/chartex" xmlns:cx8="http://schemas.microsoft.com/office/drawing/2016/5/14/chartex" xmlns:mc="http://schemas.openxmlformats.org/markup-compatibility/2006" xmlns:aink="http://schemas.microsoft.com/office/drawing/2016/ink" xmlns:am3d="http://schemas.microsoft.com/office/drawing/2017/model3d" xmlns:o="urn:schemas-microsoft-com:office:office" xmlns:oel="http://schemas.microsoft.com/office/2019/extlst" xmlns:r="http://schemas.openxmlformats.org/officeDocument/2006/relationships" xmlns:m="http://schemas.openxmlformats.org/officeDocument/2006/math" xmlns:v="urn:schemas-microsoft-com:vml" xmlns:wp14="http://schemas.microsoft.com/office/word/2010/wordprocessingDrawing" xmlns:wp="http://schemas.openxmlformats.org/drawingml/2006/wordprocessingDrawing" xmlns:w10="urn:schemas-microsoft-com:office:word" xmlns:w="http://schemas.openxmlformats.org/wordprocessingml/2006/main" xmlns:w14="http://schemas.microsoft.com/office/word/2010/wordml" xmlns:w15="http://schemas.microsoft.com/office/word/2012/wordml" xmlns:w16cex="http://schemas.microsoft.com/office/word/2018/wordml/cex" xmlns:w16cid="http://schemas.microsoft.com/office/word/2016/wordml/cid" xmlns:w16="http://schemas.microsoft.com/office/word/2018/wordml" xmlns:w16sdtdh="http://schemas.microsoft.com/office/word/2020/wordml/sdtdatahash" xmlns:w16se="http://schemas.microsoft.com/office/word/2015/wordml/symex" xmlns:wpg="http://schemas.microsoft.com/office/word/2010/wordprocessingGroup" xmlns:wpi="http://schemas.microsoft.com/office/word/2010/wordprocessingInk" xmlns:wne="http://schemas.microsoft.com/office/word/2006/wordml" xmlns:wps="http://schemas.microsoft.com/office/word/2010/wordprocessingShape" mc:Ignorable="w14 w15 w16se w16cid w16 w16cex w16sdtdh wp14">
   <w:abstractNum w:abstractNumId="0" w15:restartNumberingAfterBreak="0">
+    <w:nsid w:val="3ABA3620"/>
+    <w:multiLevelType w:val="multilevel"/>
+    <w:tmpl w:val="71E83264"/>
+    <w:lvl w:ilvl="0">
+      <w:start w:val="1"/>
+      <w:numFmt w:val="decimal"/>
+      <w:lvlText w:val="%1."/>
+      <w:lvlJc w:val="left"/>
+      <w:pPr>
+        <w:tabs>
+          <w:tab w:val="num" w:pos="720"/>
+        </w:tabs>
+        <w:ind w:left="720" w:hanging="360"/>
+      </w:pPr>
+    </w:lvl>
+    <w:lvl w:ilvl="1" w:tentative="1">
+      <w:start w:val="1"/>
+      <w:numFmt w:val="decimal"/>
+      <w:lvlText w:val="%2."/>
+      <w:lvlJc w:val="left"/>
+      <w:pPr>
+        <w:tabs>
+          <w:tab w:val="num" w:pos="1440"/>
+        </w:tabs>
+        <w:ind w:left="1440" w:hanging="360"/>
+      </w:pPr>
+    </w:lvl>
+    <w:lvl w:ilvl="2" w:tentative="1">
+      <w:start w:val="1"/>
+      <w:numFmt w:val="decimal"/>
+      <w:lvlText w:val="%3."/>
+      <w:lvlJc w:val="left"/>
+      <w:pPr>
+        <w:tabs>
+          <w:tab w:val="num" w:pos="2160"/>
+        </w:tabs>
+        <w:ind w:left="2160" w:hanging="360"/>
+      </w:pPr>
+    </w:lvl>
+    <w:lvl w:ilvl="3" w:tentative="1">
+      <w:start w:val="1"/>
+      <w:numFmt w:val="decimal"/>
+      <w:lvlText w:val="%4."/>
+      <w:lvlJc w:val="left"/>
+      <w:pPr>
+        <w:tabs>
+          <w:tab w:val="num" w:pos="2880"/>
+        </w:tabs>
+        <w:ind w:left="2880" w:hanging="360"/>
+      </w:pPr>
+    </w:lvl>
+    <w:lvl w:ilvl="4" w:tentative="1">
+      <w:start w:val="1"/>
+      <w:numFmt w:val="decimal"/>
+      <w:lvlText w:val="%5."/>
+      <w:lvlJc w:val="left"/>
+      <w:pPr>
+        <w:tabs>
+          <w:tab w:val="num" w:pos="3600"/>
+        </w:tabs>
+        <w:ind w:left="3600" w:hanging="360"/>
+      </w:pPr>
+    </w:lvl>
+    <w:lvl w:ilvl="5" w:tentative="1">
+      <w:start w:val="1"/>
+      <w:numFmt w:val="decimal"/>
+      <w:lvlText w:val="%6."/>
+      <w:lvlJc w:val="left"/>
+      <w:pPr>
+        <w:tabs>
+          <w:tab w:val="num" w:pos="4320"/>
+        </w:tabs>
+        <w:ind w:left="4320" w:hanging="360"/>
+      </w:pPr>
+    </w:lvl>
+    <w:lvl w:ilvl="6" w:tentative="1">
+      <w:start w:val="1"/>
+      <w:numFmt w:val="decimal"/>
+      <w:lvlText w:val="%7."/>
+      <w:lvlJc w:val="left"/>
+      <w:pPr>
+        <w:tabs>
+          <w:tab w:val="num" w:pos="5040"/>
+        </w:tabs>
+        <w:ind w:left="5040" w:hanging="360"/>
+      </w:pPr>
+    </w:lvl>
+    <w:lvl w:ilvl="7" w:tentative="1">
+      <w:start w:val="1"/>
+      <w:numFmt w:val="decimal"/>
+      <w:lvlText w:val="%8."/>
+      <w:lvlJc w:val="left"/>
+      <w:pPr>
+        <w:tabs>
+          <w:tab w:val="num" w:pos="5760"/>
+        </w:tabs>
+        <w:ind w:left="5760" w:hanging="360"/>
+      </w:pPr>
+    </w:lvl>
+    <w:lvl w:ilvl="8" w:tentative="1">
+      <w:start w:val="1"/>
+      <w:numFmt w:val="decimal"/>
+      <w:lvlText w:val="%9."/>
+      <w:lvlJc w:val="left"/>
+      <w:pPr>
+        <w:tabs>
+          <w:tab w:val="num" w:pos="6480"/>
+        </w:tabs>
+        <w:ind w:left="6480" w:hanging="360"/>
+      </w:pPr>
+    </w:lvl>
+  </w:abstractNum>
+  <w:abstractNum w:abstractNumId="1" w15:restartNumberingAfterBreak="0">
     <w:nsid w:val="43F007D3"/>
     <w:multiLevelType w:val="hybridMultilevel"/>
     <w:tmpl w:val="A620B398"/>
@@ -510,7 +1735,7 @@
       </w:pPr>
     </w:lvl>
   </w:abstractNum>
-  <w:abstractNum w:abstractNumId="1" w15:restartNumberingAfterBreak="0">
+  <w:abstractNum w:abstractNumId="2" w15:restartNumberingAfterBreak="0">
     <w:nsid w:val="5210730B"/>
     <w:multiLevelType w:val="hybridMultilevel"/>
     <w:tmpl w:val="EF285AF4"/>
@@ -599,10 +1824,13 @@
       </w:pPr>
     </w:lvl>
   </w:abstractNum>
-  <w:num w:numId="1">
+  <w:num w:numId="1" w16cid:durableId="1123419785">
+    <w:abstractNumId w:val="2"/>
+  </w:num>
+  <w:num w:numId="2" w16cid:durableId="1286083514">
     <w:abstractNumId w:val="1"/>
   </w:num>
-  <w:num w:numId="2">
+  <w:num w:numId="3" w16cid:durableId="1159614850">
     <w:abstractNumId w:val="0"/>
   </w:num>
 </w:numbering>
@@ -1068,6 +2296,20 @@
       <w:contextualSpacing/>
     </w:pPr>
   </w:style>
+  <w:style w:type="paragraph" w:customStyle="1" w:styleId="lg">
+    <w:name w:val="lg"/>
+    <w:basedOn w:val="Normal"/>
+    <w:rsid w:val="00961B8F"/>
+    <w:pPr>
+      <w:spacing w:before="100" w:beforeAutospacing="1" w:after="100" w:afterAutospacing="1" w:line="240" w:lineRule="auto"/>
+    </w:pPr>
+    <w:rPr>
+      <w:rFonts w:ascii="Times New Roman" w:eastAsia="Times New Roman" w:hAnsi="Times New Roman" w:cs="Times New Roman"/>
+      <w:sz w:val="24"/>
+      <w:szCs w:val="24"/>
+      <w:lang w:eastAsia="en-IN"/>
+    </w:rPr>
+  </w:style>
 </w:styles>
 </file>
 

--- a/interview_preparation/microservices/microservice.docx
+++ b/interview_preparation/microservices/microservice.docx
@@ -33,13 +33,8 @@
     </w:p>
     <w:p>
       <w:proofErr w:type="spellStart"/>
-      <w:proofErr w:type="gramStart"/>
-      <w:r>
-        <w:t>Quarkus,Micronut</w:t>
-      </w:r>
-      <w:proofErr w:type="gramEnd"/>
-      <w:r>
-        <w:t>,Vert.x,Helidon</w:t>
+      <w:r>
+        <w:t>Quarkus,Micronut,Vert.x,Helidon</w:t>
       </w:r>
       <w:proofErr w:type="spellEnd"/>
     </w:p>
@@ -79,27 +74,14 @@
       </w:r>
       <w:proofErr w:type="spellEnd"/>
       <w:r>
-        <w:t xml:space="preserve"> be </w:t>
-      </w:r>
-      <w:proofErr w:type="gramStart"/>
-      <w:r>
-        <w:t>asynchronous,  non</w:t>
-      </w:r>
-      <w:proofErr w:type="gramEnd"/>
-      <w:r>
-        <w:t xml:space="preserve"> -asynchronous</w:t>
-      </w:r>
-    </w:p>
-    <w:p>
-      <w:r>
-        <w:t xml:space="preserve">REST </w:t>
-      </w:r>
-      <w:proofErr w:type="gramStart"/>
-      <w:r>
-        <w:t>Template  ,</w:t>
+        <w:t xml:space="preserve"> be asynchronous,  non -asynchronous</w:t>
+      </w:r>
+    </w:p>
+    <w:p>
+      <w:r>
+        <w:t>REST Template  ,</w:t>
       </w:r>
       <w:proofErr w:type="spellStart"/>
-      <w:proofErr w:type="gramEnd"/>
       <w:r>
         <w:t>grpc</w:t>
       </w:r>
@@ -131,7 +113,10 @@
         </w:numPr>
       </w:pPr>
       <w:r>
-        <w:t>Advantage of microservice architecture</w:t>
+        <w:t>Advantages</w:t>
+      </w:r>
+      <w:r>
+        <w:t xml:space="preserve"> of microservice architecture</w:t>
       </w:r>
     </w:p>
     <w:p>
@@ -155,7 +140,13 @@
         </w:numPr>
       </w:pPr>
       <w:r>
-        <w:t>What is loose coupling and high cohesion?</w:t>
+        <w:t xml:space="preserve">What </w:t>
+      </w:r>
+      <w:r>
+        <w:t>are</w:t>
+      </w:r>
+      <w:r>
+        <w:t xml:space="preserve"> loose coupling and high cohesion?</w:t>
       </w:r>
     </w:p>
     <w:p>
@@ -167,7 +158,13 @@
         </w:numPr>
       </w:pPr>
       <w:r>
-        <w:t>What is single responsibility principle</w:t>
+        <w:t xml:space="preserve">What is </w:t>
+      </w:r>
+      <w:r>
+        <w:t xml:space="preserve">the </w:t>
+      </w:r>
+      <w:r>
+        <w:t>single responsibility principle</w:t>
       </w:r>
     </w:p>
     <w:p>
@@ -211,13 +208,8 @@
         </w:numPr>
       </w:pPr>
       <w:r>
-        <w:t xml:space="preserve">Difference between microservice and </w:t>
-      </w:r>
-      <w:proofErr w:type="gramStart"/>
-      <w:r>
-        <w:t>SOA ?</w:t>
-      </w:r>
-      <w:proofErr w:type="gramEnd"/>
+        <w:t>Difference between microservice and SOA ?</w:t>
+      </w:r>
     </w:p>
     <w:p>
       <w:pPr>
@@ -240,13 +232,136 @@
         </w:numPr>
       </w:pPr>
       <w:r>
+        <w:t>What is Kubernetes ?</w:t>
+      </w:r>
+    </w:p>
+    <w:p>
+      <w:pPr>
+        <w:pStyle w:val="ListParagraph"/>
+        <w:numPr>
+          <w:ilvl w:val="0"/>
+          <w:numId w:val="2"/>
+        </w:numPr>
+      </w:pPr>
+      <w:r>
+        <w:t>What is Eureka ?</w:t>
+      </w:r>
+    </w:p>
+    <w:p>
+      <w:pPr>
+        <w:pStyle w:val="ListParagraph"/>
+        <w:numPr>
+          <w:ilvl w:val="0"/>
+          <w:numId w:val="2"/>
+        </w:numPr>
+      </w:pPr>
+      <w:r>
+        <w:t>What is service discovery</w:t>
+      </w:r>
+    </w:p>
+    <w:p>
+      <w:pPr>
+        <w:pStyle w:val="ListParagraph"/>
+        <w:numPr>
+          <w:ilvl w:val="0"/>
+          <w:numId w:val="2"/>
+        </w:numPr>
+      </w:pPr>
+      <w:r>
+        <w:t>What is distributed transaction ?</w:t>
+      </w:r>
+    </w:p>
+    <w:p>
+      <w:pPr>
+        <w:pStyle w:val="ListParagraph"/>
+        <w:numPr>
+          <w:ilvl w:val="0"/>
+          <w:numId w:val="2"/>
+        </w:numPr>
+      </w:pPr>
+      <w:r>
+        <w:t>What is domain – driven-design</w:t>
+      </w:r>
+    </w:p>
+    <w:p>
+      <w:pPr>
+        <w:pStyle w:val="ListParagraph"/>
+        <w:numPr>
+          <w:ilvl w:val="0"/>
+          <w:numId w:val="2"/>
+        </w:numPr>
+      </w:pPr>
+      <w:r>
+        <w:t>What is end to end microservice testing ?</w:t>
+      </w:r>
+    </w:p>
+    <w:p>
+      <w:pPr>
+        <w:pStyle w:val="ListParagraph"/>
+        <w:numPr>
+          <w:ilvl w:val="0"/>
+          <w:numId w:val="2"/>
+        </w:numPr>
+      </w:pPr>
+      <w:r>
+        <w:t>What is consumer-driven-contract CDC</w:t>
+      </w:r>
+    </w:p>
+    <w:p>
+      <w:pPr>
+        <w:pStyle w:val="ListParagraph"/>
+        <w:numPr>
+          <w:ilvl w:val="0"/>
+          <w:numId w:val="2"/>
+        </w:numPr>
+      </w:pPr>
+      <w:r>
+        <w:t>What is idempotence in microservices</w:t>
+      </w:r>
+    </w:p>
+    <w:p>
+      <w:pPr>
+        <w:pStyle w:val="ListParagraph"/>
+        <w:numPr>
+          <w:ilvl w:val="0"/>
+          <w:numId w:val="2"/>
+        </w:numPr>
+      </w:pPr>
+      <w:r>
+        <w:t>What communication styles are used in microservice architecture</w:t>
+      </w:r>
+    </w:p>
+    <w:p>
+      <w:pPr>
+        <w:pStyle w:val="ListParagraph"/>
+        <w:numPr>
+          <w:ilvl w:val="0"/>
+          <w:numId w:val="2"/>
+        </w:numPr>
+      </w:pPr>
+      <w:r>
+        <w:t>What is docker?</w:t>
+      </w:r>
+    </w:p>
+    <w:p>
+      <w:pPr>
+        <w:pStyle w:val="ListParagraph"/>
+        <w:numPr>
+          <w:ilvl w:val="0"/>
+          <w:numId w:val="2"/>
+        </w:numPr>
+      </w:pPr>
+      <w:r>
         <w:t xml:space="preserve">What is </w:t>
       </w:r>
-      <w:proofErr w:type="gramStart"/>
-      <w:r>
-        <w:t>Kubernetes ?</w:t>
-      </w:r>
-      <w:proofErr w:type="gramEnd"/>
+      <w:proofErr w:type="spellStart"/>
+      <w:r>
+        <w:t>hystrix</w:t>
+      </w:r>
+      <w:proofErr w:type="spellEnd"/>
+      <w:r>
+        <w:t xml:space="preserve"> ?</w:t>
+      </w:r>
     </w:p>
     <w:p>
       <w:pPr>
@@ -257,13 +372,8 @@
         </w:numPr>
       </w:pPr>
       <w:r>
-        <w:t xml:space="preserve">What is </w:t>
-      </w:r>
-      <w:proofErr w:type="gramStart"/>
-      <w:r>
-        <w:t>Eureka ?</w:t>
-      </w:r>
-      <w:proofErr w:type="gramEnd"/>
+        <w:t>What are RESTful Web services?</w:t>
+      </w:r>
     </w:p>
     <w:p>
       <w:pPr>
@@ -274,7 +384,7 @@
         </w:numPr>
       </w:pPr>
       <w:r>
-        <w:t>What is service discovery</w:t>
+        <w:t>What is OAUTH</w:t>
       </w:r>
     </w:p>
     <w:p>
@@ -286,13 +396,8 @@
         </w:numPr>
       </w:pPr>
       <w:r>
-        <w:t xml:space="preserve">What is distributed </w:t>
-      </w:r>
-      <w:proofErr w:type="gramStart"/>
-      <w:r>
-        <w:t>transaction ?</w:t>
-      </w:r>
-      <w:proofErr w:type="gramEnd"/>
+        <w:t>What is spring boot</w:t>
+      </w:r>
     </w:p>
     <w:p>
       <w:pPr>
@@ -303,150 +408,7 @@
         </w:numPr>
       </w:pPr>
       <w:r>
-        <w:t>What is domain – driven-design</w:t>
-      </w:r>
-    </w:p>
-    <w:p>
-      <w:pPr>
-        <w:pStyle w:val="ListParagraph"/>
-        <w:numPr>
-          <w:ilvl w:val="0"/>
-          <w:numId w:val="2"/>
-        </w:numPr>
-      </w:pPr>
-      <w:r>
-        <w:t xml:space="preserve">What is end to end microservice </w:t>
-      </w:r>
-      <w:proofErr w:type="gramStart"/>
-      <w:r>
-        <w:t>testing ?</w:t>
-      </w:r>
-      <w:proofErr w:type="gramEnd"/>
-    </w:p>
-    <w:p>
-      <w:pPr>
-        <w:pStyle w:val="ListParagraph"/>
-        <w:numPr>
-          <w:ilvl w:val="0"/>
-          <w:numId w:val="2"/>
-        </w:numPr>
-      </w:pPr>
-      <w:r>
-        <w:t>What is consumer-driven-contract CDC</w:t>
-      </w:r>
-    </w:p>
-    <w:p>
-      <w:pPr>
-        <w:pStyle w:val="ListParagraph"/>
-        <w:numPr>
-          <w:ilvl w:val="0"/>
-          <w:numId w:val="2"/>
-        </w:numPr>
-      </w:pPr>
-      <w:r>
-        <w:t>What is idempotence in microservices</w:t>
-      </w:r>
-    </w:p>
-    <w:p>
-      <w:pPr>
-        <w:pStyle w:val="ListParagraph"/>
-        <w:numPr>
-          <w:ilvl w:val="0"/>
-          <w:numId w:val="2"/>
-        </w:numPr>
-      </w:pPr>
-      <w:r>
-        <w:t>What communication styles are used in microservice architecture</w:t>
-      </w:r>
-    </w:p>
-    <w:p>
-      <w:pPr>
-        <w:pStyle w:val="ListParagraph"/>
-        <w:numPr>
-          <w:ilvl w:val="0"/>
-          <w:numId w:val="2"/>
-        </w:numPr>
-      </w:pPr>
-      <w:r>
-        <w:t>What is docker?</w:t>
-      </w:r>
-    </w:p>
-    <w:p>
-      <w:pPr>
-        <w:pStyle w:val="ListParagraph"/>
-        <w:numPr>
-          <w:ilvl w:val="0"/>
-          <w:numId w:val="2"/>
-        </w:numPr>
-      </w:pPr>
-      <w:r>
-        <w:t xml:space="preserve">What is </w:t>
-      </w:r>
-      <w:proofErr w:type="spellStart"/>
-      <w:proofErr w:type="gramStart"/>
-      <w:r>
-        <w:t>hystrix</w:t>
-      </w:r>
-      <w:proofErr w:type="spellEnd"/>
-      <w:r>
-        <w:t xml:space="preserve"> ?</w:t>
-      </w:r>
-      <w:proofErr w:type="gramEnd"/>
-    </w:p>
-    <w:p>
-      <w:pPr>
-        <w:pStyle w:val="ListParagraph"/>
-        <w:numPr>
-          <w:ilvl w:val="0"/>
-          <w:numId w:val="2"/>
-        </w:numPr>
-      </w:pPr>
-      <w:r>
-        <w:t>What are RESTful Web services?</w:t>
-      </w:r>
-    </w:p>
-    <w:p>
-      <w:pPr>
-        <w:pStyle w:val="ListParagraph"/>
-        <w:numPr>
-          <w:ilvl w:val="0"/>
-          <w:numId w:val="2"/>
-        </w:numPr>
-      </w:pPr>
-      <w:r>
-        <w:t>What is OAUTH</w:t>
-      </w:r>
-    </w:p>
-    <w:p>
-      <w:pPr>
-        <w:pStyle w:val="ListParagraph"/>
-        <w:numPr>
-          <w:ilvl w:val="0"/>
-          <w:numId w:val="2"/>
-        </w:numPr>
-      </w:pPr>
-      <w:r>
-        <w:t>What is spring boot</w:t>
-      </w:r>
-    </w:p>
-    <w:p>
-      <w:pPr>
-        <w:pStyle w:val="ListParagraph"/>
-        <w:numPr>
-          <w:ilvl w:val="0"/>
-          <w:numId w:val="2"/>
-        </w:numPr>
-      </w:pPr>
-      <w:r>
-        <w:t xml:space="preserve">What is benefit of using Spring MVC </w:t>
-      </w:r>
-      <w:proofErr w:type="gramStart"/>
-      <w:r>
-        <w:t>framework</w:t>
-      </w:r>
-      <w:proofErr w:type="gramEnd"/>
-      <w:r>
-        <w:t xml:space="preserve"> </w:t>
+        <w:t xml:space="preserve">What is benefit of using Spring MVC framework </w:t>
       </w:r>
     </w:p>
     <w:p>
@@ -920,29 +882,7 @@
           <w:sz w:val="30"/>
           <w:szCs w:val="30"/>
         </w:rPr>
-        <w:t xml:space="preserve">How load Balancers and Servers works and </w:t>
-      </w:r>
-      <w:proofErr w:type="gramStart"/>
-      <w:r>
-        <w:rPr>
-          <w:rFonts w:ascii="Georgia" w:hAnsi="Georgia"/>
-          <w:color w:val="292929"/>
-          <w:spacing w:val="-1"/>
-          <w:sz w:val="30"/>
-          <w:szCs w:val="30"/>
-        </w:rPr>
-        <w:t>How</w:t>
-      </w:r>
-      <w:proofErr w:type="gramEnd"/>
-      <w:r>
-        <w:rPr>
-          <w:rFonts w:ascii="Georgia" w:hAnsi="Georgia"/>
-          <w:color w:val="292929"/>
-          <w:spacing w:val="-1"/>
-          <w:sz w:val="30"/>
-          <w:szCs w:val="30"/>
-        </w:rPr>
-        <w:t xml:space="preserve"> they handle concurrent requests?</w:t>
+        <w:t>How load Balancers and Servers works and How they handle concurrent requests?</w:t>
       </w:r>
     </w:p>
     <w:p>
@@ -1316,29 +1256,7 @@
           <w:sz w:val="30"/>
           <w:szCs w:val="30"/>
         </w:rPr>
-        <w:t xml:space="preserve">What is </w:t>
-      </w:r>
-      <w:proofErr w:type="gramStart"/>
-      <w:r>
-        <w:rPr>
-          <w:rFonts w:ascii="Georgia" w:hAnsi="Georgia"/>
-          <w:color w:val="292929"/>
-          <w:spacing w:val="-1"/>
-          <w:sz w:val="30"/>
-          <w:szCs w:val="30"/>
-        </w:rPr>
-        <w:t>availability ,</w:t>
-      </w:r>
-      <w:proofErr w:type="gramEnd"/>
-      <w:r>
-        <w:rPr>
-          <w:rFonts w:ascii="Georgia" w:hAnsi="Georgia"/>
-          <w:color w:val="292929"/>
-          <w:spacing w:val="-1"/>
-          <w:sz w:val="30"/>
-          <w:szCs w:val="30"/>
-        </w:rPr>
-        <w:t xml:space="preserve"> performance and reliability?</w:t>
+        <w:t>What is availability , performance and reliability?</w:t>
       </w:r>
     </w:p>
     <w:p>
